--- a/14task Слитно-раздельно, союзы, предлоги/Теория/(ВЫУЧИТЬ)теория предлог14егэ.docx
+++ b/14task Слитно-раздельно, союзы, предлоги/Теория/(ВЫУЧИТЬ)теория предлог14егэ.docx
@@ -1,14 +1,19 @@
 
 <file path=word/document.xml><?xml version="1.0" encoding="utf-8"?>
-<w:document xmlns:wpc="http://schemas.microsoft.com/office/word/2010/wordprocessingCanvas" xmlns:cx="http://schemas.microsoft.com/office/drawing/2014/chartex" xmlns:cx1="http://schemas.microsoft.com/office/drawing/2015/9/8/chartex" xmlns:cx2="http://schemas.microsoft.com/office/drawing/2015/10/21/chartex" xmlns:cx3="http://schemas.microsoft.com/office/drawing/2016/5/9/chartex" xmlns:cx4="http://schemas.microsoft.com/office/drawing/2016/5/10/chartex" xmlns:cx5="http://schemas.microsoft.com/office/drawing/2016/5/11/chartex" xmlns:cx6="http://schemas.microsoft.com/office/drawing/2016/5/12/chartex" xmlns:cx7="http://schemas.microsoft.com/office/drawing/2016/5/13/chartex" xmlns:cx8="http://schemas.microsoft.com/office/drawing/2016/5/14/chartex" xmlns:mc="http://schemas.openxmlformats.org/markup-compatibility/2006" xmlns:aink="http://schemas.microsoft.com/office/drawing/2016/ink" xmlns:am3d="http://schemas.microsoft.com/office/drawing/2017/model3d" xmlns:o="urn:schemas-microsoft-com:office:office" xmlns:r="http://schemas.openxmlformats.org/officeDocument/2006/relationships" xmlns:m="http://schemas.openxmlformats.org/officeDocument/2006/math" xmlns:v="urn:schemas-microsoft-com:vml" xmlns:wp14="http://schemas.microsoft.com/office/word/2010/wordprocessingDrawing" xmlns:wp="http://schemas.openxmlformats.org/drawingml/2006/wordprocessingDrawing" xmlns:w10="urn:schemas-microsoft-com:office:word" xmlns:w="http://schemas.openxmlformats.org/wordprocessingml/2006/main" xmlns:w14="http://schemas.microsoft.com/office/word/2010/wordml" xmlns:w15="http://schemas.microsoft.com/office/word/2012/wordml" xmlns:w16cex="http://schemas.microsoft.com/office/word/2018/wordml/cex" xmlns:w16cid="http://schemas.microsoft.com/office/word/2016/wordml/cid" xmlns:w16="http://schemas.microsoft.com/office/word/2018/wordml" xmlns:w16sdtdh="http://schemas.microsoft.com/office/word/2020/wordml/sdtdatahash" xmlns:w16se="http://schemas.microsoft.com/office/word/2015/wordml/symex" xmlns:wpg="http://schemas.microsoft.com/office/word/2010/wordprocessingGroup" xmlns:wpi="http://schemas.microsoft.com/office/word/2010/wordprocessingInk" xmlns:wne="http://schemas.microsoft.com/office/word/2006/wordml" xmlns:wps="http://schemas.microsoft.com/office/word/2010/wordprocessingShape" mc:Ignorable="w14 w15 w16se w16cid w16 w16cex w16sdtdh wp14">
+<w:document xmlns:o="urn:schemas-microsoft-com:office:office" xmlns:r="http://schemas.openxmlformats.org/officeDocument/2006/relationships" xmlns:v="urn:schemas-microsoft-com:vml" xmlns:w="http://schemas.openxmlformats.org/wordprocessingml/2006/main" xmlns:w10="urn:schemas-microsoft-com:office:word" xmlns:wp="http://schemas.openxmlformats.org/drawingml/2006/wordprocessingDrawing" xmlns:wps="http://schemas.microsoft.com/office/word/2010/wordprocessingShape" xmlns:wpg="http://schemas.microsoft.com/office/word/2010/wordprocessingGroup" xmlns:mc="http://schemas.openxmlformats.org/markup-compatibility/2006" xmlns:wp14="http://schemas.microsoft.com/office/word/2010/wordprocessingDrawing" xmlns:w14="http://schemas.microsoft.com/office/word/2010/wordml" xmlns:w15="http://schemas.microsoft.com/office/word/2012/wordml" mc:Ignorable="w14 wp14 w15">
   <w:body>
     <w:p>
       <w:pPr>
-        <w:spacing w:before="100" w:beforeAutospacing="1" w:after="100" w:afterAutospacing="1" w:line="312" w:lineRule="atLeast"/>
+        <w:pStyle w:val="Normal"/>
+        <w:numPr>
+          <w:ilvl w:val="0"/>
+          <w:numId w:val="0"/>
+        </w:numPr>
+        <w:spacing w:lineRule="atLeast" w:line="312" w:beforeAutospacing="1" w:afterAutospacing="1"/>
         <w:textAlignment w:val="bottom"/>
         <w:outlineLvl w:val="0"/>
         <w:rPr>
-          <w:rFonts w:ascii="Times New Roman" w:eastAsia="Times New Roman" w:hAnsi="Times New Roman"/>
+          <w:rFonts w:ascii="Times New Roman" w:hAnsi="Times New Roman" w:eastAsia="Times New Roman"/>
           <w:sz w:val="32"/>
           <w:szCs w:val="32"/>
           <w:lang w:eastAsia="ru-RU"/>
@@ -16,19 +21,31 @@
       </w:pPr>
       <w:r>
         <w:rPr>
-          <w:rFonts w:ascii="Times New Roman" w:eastAsia="Times New Roman" w:hAnsi="Times New Roman"/>
+          <w:rFonts w:eastAsia="Times New Roman" w:ascii="Times New Roman" w:hAnsi="Times New Roman"/>
           <w:b/>
           <w:bCs/>
-          <w:kern w:val="36"/>
-          <w:sz w:val="32"/>
-          <w:szCs w:val="32"/>
-          <w:lang w:eastAsia="ru-RU"/>
-        </w:rPr>
-        <w:t xml:space="preserve">                Правописание предлогов.</w:t>
-      </w:r>
-      <w:r>
-        <w:rPr>
-          <w:rFonts w:ascii="Times New Roman" w:eastAsia="Times New Roman" w:hAnsi="Times New Roman"/>
+          <w:kern w:val="2"/>
+          <w:sz w:val="32"/>
+          <w:szCs w:val="32"/>
+          <w:lang w:eastAsia="ru-RU"/>
+        </w:rPr>
+        <w:t xml:space="preserve">                </w:t>
+      </w:r>
+      <w:r>
+        <w:rPr>
+          <w:rFonts w:eastAsia="Times New Roman" w:ascii="Times New Roman" w:hAnsi="Times New Roman"/>
+          <w:b/>
+          <w:bCs/>
+          <w:kern w:val="2"/>
+          <w:sz w:val="32"/>
+          <w:szCs w:val="32"/>
+          <w:lang w:eastAsia="ru-RU"/>
+        </w:rPr>
+        <w:t>Правописание предлогов.</w:t>
+      </w:r>
+      <w:r>
+        <w:rPr>
+          <w:rFonts w:eastAsia="Times New Roman" w:ascii="Times New Roman" w:hAnsi="Times New Roman"/>
           <w:bCs/>
           <w:iCs/>
           <w:sz w:val="32"/>
@@ -40,10 +57,11 @@
     </w:p>
     <w:p>
       <w:pPr>
-        <w:spacing w:after="0" w:line="240" w:lineRule="auto"/>
-        <w:ind w:left="-851" w:firstLine="709"/>
-        <w:rPr>
-          <w:rFonts w:ascii="Times New Roman" w:eastAsia="Times New Roman" w:hAnsi="Times New Roman"/>
+        <w:pStyle w:val="Normal"/>
+        <w:spacing w:lineRule="auto" w:line="240" w:before="0" w:after="0"/>
+        <w:ind w:firstLine="709" w:left="-851"/>
+        <w:rPr>
+          <w:rFonts w:ascii="Times New Roman" w:hAnsi="Times New Roman" w:eastAsia="Times New Roman"/>
           <w:iCs/>
           <w:sz w:val="32"/>
           <w:szCs w:val="32"/>
@@ -52,7 +70,7 @@
       </w:pPr>
       <w:r>
         <w:rPr>
-          <w:rFonts w:ascii="Times New Roman" w:eastAsia="Times New Roman" w:hAnsi="Times New Roman"/>
+          <w:rFonts w:eastAsia="Times New Roman" w:ascii="Times New Roman" w:hAnsi="Times New Roman"/>
           <w:bCs/>
           <w:sz w:val="32"/>
           <w:szCs w:val="32"/>
@@ -62,7 +80,7 @@
       </w:r>
       <w:r>
         <w:rPr>
-          <w:rFonts w:ascii="Times New Roman" w:eastAsia="Times New Roman" w:hAnsi="Times New Roman"/>
+          <w:rFonts w:eastAsia="Times New Roman" w:ascii="Times New Roman" w:hAnsi="Times New Roman"/>
           <w:bCs/>
           <w:sz w:val="32"/>
           <w:szCs w:val="32"/>
@@ -73,7 +91,7 @@
       </w:r>
       <w:r>
         <w:rPr>
-          <w:rFonts w:ascii="Times New Roman" w:eastAsia="Times New Roman" w:hAnsi="Times New Roman"/>
+          <w:rFonts w:eastAsia="Times New Roman" w:ascii="Times New Roman" w:hAnsi="Times New Roman"/>
           <w:sz w:val="32"/>
           <w:szCs w:val="32"/>
           <w:u w:val="single"/>
@@ -83,25 +101,16 @@
       </w:r>
       <w:r>
         <w:rPr>
-          <w:rFonts w:ascii="Times New Roman" w:eastAsia="Times New Roman" w:hAnsi="Times New Roman"/>
-          <w:sz w:val="32"/>
-          <w:szCs w:val="32"/>
-          <w:lang w:eastAsia="ru-RU"/>
-        </w:rPr>
-        <w:t>, которая выражает зависимость существительного, местоимения или числительно</w:t>
-      </w:r>
-      <w:r>
-        <w:rPr>
-          <w:rFonts w:ascii="Times New Roman" w:eastAsia="Times New Roman" w:hAnsi="Times New Roman"/>
-          <w:sz w:val="32"/>
-          <w:szCs w:val="32"/>
-          <w:lang w:eastAsia="ru-RU"/>
-        </w:rPr>
-        <w:t>го от других слов в предложении.</w:t>
-      </w:r>
-      <w:r>
-        <w:rPr>
-          <w:rFonts w:ascii="Times New Roman" w:eastAsia="Times New Roman" w:hAnsi="Times New Roman"/>
+          <w:rFonts w:eastAsia="Times New Roman" w:ascii="Times New Roman" w:hAnsi="Times New Roman"/>
+          <w:sz w:val="32"/>
+          <w:szCs w:val="32"/>
+          <w:lang w:eastAsia="ru-RU"/>
+        </w:rPr>
+        <w:t>, которая выражает зависимость существительного, местоимения или числительного от других слов в предложении.</w:t>
+      </w:r>
+      <w:r>
+        <w:rPr>
+          <w:rFonts w:eastAsia="Times New Roman" w:ascii="Times New Roman" w:hAnsi="Times New Roman"/>
           <w:iCs/>
           <w:sz w:val="32"/>
           <w:szCs w:val="32"/>
@@ -112,10 +121,11 @@
     </w:p>
     <w:p>
       <w:pPr>
-        <w:spacing w:after="0" w:line="240" w:lineRule="auto"/>
-        <w:ind w:left="-851" w:firstLine="709"/>
-        <w:rPr>
-          <w:rFonts w:ascii="Times New Roman" w:eastAsia="Times New Roman" w:hAnsi="Times New Roman"/>
+        <w:pStyle w:val="Normal"/>
+        <w:spacing w:lineRule="auto" w:line="240" w:before="0" w:after="0"/>
+        <w:ind w:firstLine="709" w:left="-851"/>
+        <w:rPr>
+          <w:rFonts w:ascii="Times New Roman" w:hAnsi="Times New Roman" w:eastAsia="Times New Roman"/>
           <w:sz w:val="32"/>
           <w:szCs w:val="32"/>
           <w:u w:val="single"/>
@@ -124,7 +134,7 @@
       </w:pPr>
       <w:r>
         <w:rPr>
-          <w:rFonts w:ascii="Times New Roman" w:eastAsia="Times New Roman" w:hAnsi="Times New Roman"/>
+          <w:rFonts w:eastAsia="Times New Roman" w:ascii="Times New Roman" w:hAnsi="Times New Roman"/>
           <w:iCs/>
           <w:sz w:val="32"/>
           <w:szCs w:val="32"/>
@@ -134,7 +144,7 @@
       </w:r>
       <w:r>
         <w:rPr>
-          <w:rFonts w:ascii="Times New Roman" w:eastAsia="Times New Roman" w:hAnsi="Times New Roman"/>
+          <w:rFonts w:eastAsia="Times New Roman" w:ascii="Times New Roman" w:hAnsi="Times New Roman"/>
           <w:bCs/>
           <w:iCs/>
           <w:sz w:val="32"/>
@@ -142,23 +152,11 @@
           <w:u w:val="single"/>
           <w:lang w:eastAsia="ru-RU"/>
         </w:rPr>
-        <w:t>2</w:t>
-      </w:r>
-      <w:r>
-        <w:rPr>
-          <w:rFonts w:ascii="Times New Roman" w:eastAsia="Times New Roman" w:hAnsi="Times New Roman"/>
-          <w:bCs/>
-          <w:iCs/>
-          <w:sz w:val="32"/>
-          <w:szCs w:val="32"/>
-          <w:u w:val="single"/>
-          <w:lang w:eastAsia="ru-RU"/>
-        </w:rPr>
-        <w:t>.Предлоги делятся на непроизводные и производные.</w:t>
-      </w:r>
-      <w:r>
-        <w:rPr>
-          <w:rFonts w:ascii="Times New Roman" w:eastAsia="Times New Roman" w:hAnsi="Times New Roman"/>
+        <w:t>2.Предлоги делятся на непроизводные и производные.</w:t>
+      </w:r>
+      <w:r>
+        <w:rPr>
+          <w:rFonts w:eastAsia="Times New Roman" w:ascii="Times New Roman" w:hAnsi="Times New Roman"/>
           <w:iCs/>
           <w:sz w:val="32"/>
           <w:szCs w:val="32"/>
@@ -170,10 +168,11 @@
     </w:p>
     <w:p>
       <w:pPr>
-        <w:spacing w:after="0" w:line="240" w:lineRule="auto"/>
-        <w:ind w:left="-851" w:firstLine="709"/>
-        <w:rPr>
-          <w:rFonts w:ascii="Times New Roman" w:eastAsia="Times New Roman" w:hAnsi="Times New Roman"/>
+        <w:pStyle w:val="Normal"/>
+        <w:spacing w:lineRule="auto" w:line="240" w:before="0" w:after="0"/>
+        <w:ind w:firstLine="709" w:left="-851"/>
+        <w:rPr>
+          <w:rFonts w:ascii="Times New Roman" w:hAnsi="Times New Roman" w:eastAsia="Times New Roman"/>
           <w:iCs/>
           <w:sz w:val="32"/>
           <w:szCs w:val="32"/>
@@ -182,17 +181,27 @@
       </w:pPr>
       <w:r>
         <w:rPr>
-          <w:rFonts w:ascii="Times New Roman" w:eastAsia="Times New Roman" w:hAnsi="Times New Roman"/>
+          <w:rFonts w:eastAsia="Times New Roman" w:ascii="Times New Roman" w:hAnsi="Times New Roman"/>
           <w:iCs/>
           <w:sz w:val="32"/>
           <w:szCs w:val="32"/>
           <w:lang w:eastAsia="ru-RU"/>
         </w:rPr>
-        <w:t xml:space="preserve">  1). Предлоги </w:t>
-      </w:r>
-      <w:r>
-        <w:rPr>
-          <w:rFonts w:ascii="Times New Roman" w:eastAsia="Times New Roman" w:hAnsi="Times New Roman"/>
+        <w:t xml:space="preserve">  </w:t>
+      </w:r>
+      <w:r>
+        <w:rPr>
+          <w:rFonts w:eastAsia="Times New Roman" w:ascii="Times New Roman" w:hAnsi="Times New Roman"/>
+          <w:iCs/>
+          <w:sz w:val="32"/>
+          <w:szCs w:val="32"/>
+          <w:lang w:eastAsia="ru-RU"/>
+        </w:rPr>
+        <w:t xml:space="preserve">1). Предлоги </w:t>
+      </w:r>
+      <w:r>
+        <w:rPr>
+          <w:rFonts w:eastAsia="Times New Roman" w:ascii="Times New Roman" w:hAnsi="Times New Roman"/>
           <w:i/>
           <w:iCs/>
           <w:sz w:val="32"/>
@@ -203,7 +212,7 @@
       </w:r>
       <w:r>
         <w:rPr>
-          <w:rFonts w:ascii="Times New Roman" w:eastAsia="Times New Roman" w:hAnsi="Times New Roman"/>
+          <w:rFonts w:eastAsia="Times New Roman" w:ascii="Times New Roman" w:hAnsi="Times New Roman"/>
           <w:iCs/>
           <w:sz w:val="32"/>
           <w:szCs w:val="32"/>
@@ -214,22 +223,32 @@
     </w:p>
     <w:p>
       <w:pPr>
-        <w:spacing w:after="0" w:line="240" w:lineRule="auto"/>
-        <w:ind w:left="-851" w:firstLine="709"/>
-        <w:rPr>
-          <w:rFonts w:ascii="Times New Roman" w:eastAsia="Times New Roman" w:hAnsi="Times New Roman"/>
+        <w:pStyle w:val="Normal"/>
+        <w:spacing w:lineRule="auto" w:line="240" w:before="0" w:after="0"/>
+        <w:ind w:firstLine="709" w:left="-851"/>
+        <w:rPr>
+          <w:rFonts w:ascii="Times New Roman" w:hAnsi="Times New Roman" w:eastAsia="Times New Roman"/>
           <w:sz w:val="32"/>
           <w:szCs w:val="32"/>
           <w:lang w:eastAsia="ru-RU"/>
         </w:rPr>
       </w:pPr>
+      <w:r>
+        <w:rPr>
+          <w:rFonts w:eastAsia="Times New Roman" w:ascii="Times New Roman" w:hAnsi="Times New Roman"/>
+          <w:sz w:val="32"/>
+          <w:szCs w:val="32"/>
+          <w:lang w:eastAsia="ru-RU"/>
+        </w:rPr>
+      </w:r>
     </w:p>
     <w:p>
       <w:pPr>
-        <w:spacing w:after="0" w:line="240" w:lineRule="auto"/>
-        <w:ind w:left="-851" w:firstLine="709"/>
-        <w:rPr>
-          <w:rFonts w:ascii="Times New Roman" w:eastAsia="Times New Roman" w:hAnsi="Times New Roman"/>
+        <w:pStyle w:val="Normal"/>
+        <w:spacing w:lineRule="auto" w:line="240" w:before="0" w:after="0"/>
+        <w:ind w:firstLine="709" w:left="-851"/>
+        <w:rPr>
+          <w:rFonts w:ascii="Times New Roman" w:hAnsi="Times New Roman" w:eastAsia="Times New Roman"/>
           <w:sz w:val="32"/>
           <w:szCs w:val="32"/>
           <w:lang w:eastAsia="ru-RU"/>
@@ -237,7 +256,7 @@
       </w:pPr>
       <w:r>
         <w:rPr>
-          <w:rFonts w:ascii="Times New Roman" w:eastAsia="Times New Roman" w:hAnsi="Times New Roman"/>
+          <w:rFonts w:eastAsia="Times New Roman" w:ascii="Times New Roman" w:hAnsi="Times New Roman"/>
           <w:sz w:val="32"/>
           <w:szCs w:val="32"/>
           <w:lang w:eastAsia="ru-RU"/>
@@ -246,18 +265,29 @@
       </w:r>
       <w:r>
         <w:rPr>
-          <w:rFonts w:ascii="Times New Roman" w:eastAsia="Times New Roman" w:hAnsi="Times New Roman"/>
+          <w:rFonts w:eastAsia="Times New Roman" w:ascii="Times New Roman" w:hAnsi="Times New Roman"/>
           <w:bCs/>
           <w:iCs/>
           <w:sz w:val="32"/>
           <w:szCs w:val="32"/>
           <w:lang w:eastAsia="ru-RU"/>
         </w:rPr>
-        <w:t xml:space="preserve"> 2). Производные предлоги образованы от других частей речи</w:t>
-      </w:r>
-      <w:r>
-        <w:rPr>
-          <w:rFonts w:ascii="Times New Roman" w:eastAsia="Times New Roman" w:hAnsi="Times New Roman"/>
+        <w:t xml:space="preserve"> </w:t>
+      </w:r>
+      <w:r>
+        <w:rPr>
+          <w:rFonts w:eastAsia="Times New Roman" w:ascii="Times New Roman" w:hAnsi="Times New Roman"/>
+          <w:bCs/>
+          <w:iCs/>
+          <w:sz w:val="32"/>
+          <w:szCs w:val="32"/>
+          <w:lang w:eastAsia="ru-RU"/>
+        </w:rPr>
+        <w:t>2). Производные предлоги образованы от других частей речи</w:t>
+      </w:r>
+      <w:r>
+        <w:rPr>
+          <w:rFonts w:eastAsia="Times New Roman" w:ascii="Times New Roman" w:hAnsi="Times New Roman"/>
           <w:sz w:val="32"/>
           <w:szCs w:val="32"/>
           <w:lang w:eastAsia="ru-RU"/>
@@ -266,7 +296,7 @@
       </w:r>
       <w:r>
         <w:rPr>
-          <w:rFonts w:ascii="Times New Roman" w:eastAsia="Times New Roman" w:hAnsi="Times New Roman"/>
+          <w:rFonts w:eastAsia="Times New Roman" w:ascii="Times New Roman" w:hAnsi="Times New Roman"/>
           <w:i/>
           <w:iCs/>
           <w:sz w:val="32"/>
@@ -277,7 +307,7 @@
       </w:r>
       <w:r>
         <w:rPr>
-          <w:rFonts w:ascii="Times New Roman" w:eastAsia="Times New Roman" w:hAnsi="Times New Roman"/>
+          <w:rFonts w:eastAsia="Times New Roman" w:ascii="Times New Roman" w:hAnsi="Times New Roman"/>
           <w:sz w:val="32"/>
           <w:szCs w:val="32"/>
           <w:lang w:eastAsia="ru-RU"/>
@@ -286,7 +316,7 @@
       </w:r>
       <w:r>
         <w:rPr>
-          <w:rFonts w:ascii="Times New Roman" w:eastAsia="Times New Roman" w:hAnsi="Times New Roman"/>
+          <w:rFonts w:eastAsia="Times New Roman" w:ascii="Times New Roman" w:hAnsi="Times New Roman"/>
           <w:bCs/>
           <w:iCs/>
           <w:sz w:val="32"/>
@@ -297,7 +327,7 @@
       </w:r>
       <w:r>
         <w:rPr>
-          <w:rFonts w:ascii="Times New Roman" w:eastAsia="Times New Roman" w:hAnsi="Times New Roman"/>
+          <w:rFonts w:eastAsia="Times New Roman" w:ascii="Times New Roman" w:hAnsi="Times New Roman"/>
           <w:sz w:val="32"/>
           <w:szCs w:val="32"/>
           <w:lang w:eastAsia="ru-RU"/>
@@ -306,7 +336,7 @@
       </w:r>
       <w:r>
         <w:rPr>
-          <w:rFonts w:ascii="Times New Roman" w:eastAsia="Times New Roman" w:hAnsi="Times New Roman"/>
+          <w:rFonts w:eastAsia="Times New Roman" w:ascii="Times New Roman" w:hAnsi="Times New Roman"/>
           <w:i/>
           <w:sz w:val="32"/>
           <w:szCs w:val="32"/>
@@ -316,7 +346,7 @@
       </w:r>
       <w:r>
         <w:rPr>
-          <w:rFonts w:ascii="Times New Roman" w:eastAsia="Times New Roman" w:hAnsi="Times New Roman"/>
+          <w:rFonts w:eastAsia="Times New Roman" w:ascii="Times New Roman" w:hAnsi="Times New Roman"/>
           <w:i/>
           <w:iCs/>
           <w:sz w:val="32"/>
@@ -327,7 +357,7 @@
       </w:r>
       <w:r>
         <w:rPr>
-          <w:rFonts w:ascii="Times New Roman" w:eastAsia="Times New Roman" w:hAnsi="Times New Roman"/>
+          <w:rFonts w:eastAsia="Times New Roman" w:ascii="Times New Roman" w:hAnsi="Times New Roman"/>
           <w:sz w:val="32"/>
           <w:szCs w:val="32"/>
           <w:lang w:eastAsia="ru-RU"/>
@@ -337,10 +367,11 @@
     </w:p>
     <w:p>
       <w:pPr>
-        <w:spacing w:after="0" w:line="240" w:lineRule="auto"/>
-        <w:ind w:left="-851" w:firstLine="709"/>
-        <w:rPr>
-          <w:rFonts w:ascii="Times New Roman" w:eastAsia="Times New Roman" w:hAnsi="Times New Roman"/>
+        <w:pStyle w:val="Normal"/>
+        <w:spacing w:lineRule="auto" w:line="240" w:before="0" w:after="0"/>
+        <w:ind w:firstLine="709" w:left="-851"/>
+        <w:rPr>
+          <w:rFonts w:ascii="Times New Roman" w:hAnsi="Times New Roman" w:eastAsia="Times New Roman"/>
           <w:bCs/>
           <w:sz w:val="32"/>
           <w:szCs w:val="32"/>
@@ -349,16 +380,25 @@
       </w:pPr>
       <w:r>
         <w:rPr>
-          <w:rFonts w:ascii="Times New Roman" w:eastAsia="Times New Roman" w:hAnsi="Times New Roman"/>
-          <w:sz w:val="32"/>
-          <w:szCs w:val="32"/>
-          <w:lang w:eastAsia="ru-RU"/>
-        </w:rPr>
-        <w:t xml:space="preserve"> Производные предлоги могут писаться </w:t>
-      </w:r>
-      <w:r>
-        <w:rPr>
-          <w:rFonts w:ascii="Times New Roman" w:eastAsia="Times New Roman" w:hAnsi="Times New Roman"/>
+          <w:rFonts w:eastAsia="Times New Roman" w:ascii="Times New Roman" w:hAnsi="Times New Roman"/>
+          <w:sz w:val="32"/>
+          <w:szCs w:val="32"/>
+          <w:lang w:eastAsia="ru-RU"/>
+        </w:rPr>
+        <w:t xml:space="preserve"> </w:t>
+      </w:r>
+      <w:r>
+        <w:rPr>
+          <w:rFonts w:eastAsia="Times New Roman" w:ascii="Times New Roman" w:hAnsi="Times New Roman"/>
+          <w:sz w:val="32"/>
+          <w:szCs w:val="32"/>
+          <w:lang w:eastAsia="ru-RU"/>
+        </w:rPr>
+        <w:t xml:space="preserve">Производные предлоги могут писаться </w:t>
+      </w:r>
+      <w:r>
+        <w:rPr>
+          <w:rFonts w:eastAsia="Times New Roman" w:ascii="Times New Roman" w:hAnsi="Times New Roman"/>
           <w:sz w:val="32"/>
           <w:szCs w:val="32"/>
           <w:u w:val="single"/>
@@ -368,7 +408,7 @@
       </w:r>
       <w:r>
         <w:rPr>
-          <w:rFonts w:ascii="Times New Roman" w:eastAsia="Times New Roman" w:hAnsi="Times New Roman"/>
+          <w:rFonts w:eastAsia="Times New Roman" w:ascii="Times New Roman" w:hAnsi="Times New Roman"/>
           <w:sz w:val="32"/>
           <w:szCs w:val="32"/>
           <w:lang w:eastAsia="ru-RU"/>
@@ -377,7 +417,7 @@
       </w:r>
       <w:r>
         <w:rPr>
-          <w:rFonts w:ascii="Times New Roman" w:eastAsia="Times New Roman" w:hAnsi="Times New Roman"/>
+          <w:rFonts w:eastAsia="Times New Roman" w:ascii="Times New Roman" w:hAnsi="Times New Roman"/>
           <w:bCs/>
           <w:sz w:val="32"/>
           <w:szCs w:val="32"/>
@@ -388,9 +428,11 @@
     </w:p>
     <w:p>
       <w:pPr>
-        <w:spacing w:after="150" w:line="240" w:lineRule="auto"/>
-        <w:rPr>
-          <w:rFonts w:ascii="Open Sans" w:eastAsia="Times New Roman" w:hAnsi="Open Sans"/>
+        <w:pStyle w:val="Normal"/>
+        <w:spacing w:lineRule="auto" w:line="240" w:before="0" w:after="150"/>
+        <w:rPr>
+          <w:rFonts w:ascii="Open Sans" w:hAnsi="Open Sans" w:eastAsia="Times New Roman"/>
+          <w:i/>
           <w:i/>
           <w:sz w:val="36"/>
           <w:szCs w:val="36"/>
@@ -400,7 +442,7 @@
       </w:pPr>
       <w:r>
         <w:rPr>
-          <w:rFonts w:ascii="Times New Roman" w:eastAsia="Times New Roman" w:hAnsi="Times New Roman"/>
+          <w:rFonts w:eastAsia="Times New Roman" w:ascii="Times New Roman" w:hAnsi="Times New Roman"/>
           <w:sz w:val="32"/>
           <w:szCs w:val="32"/>
           <w:lang w:eastAsia="ru-RU"/>
@@ -409,7 +451,7 @@
       </w:r>
       <w:r>
         <w:rPr>
-          <w:rFonts w:ascii="Open Sans" w:eastAsia="Times New Roman" w:hAnsi="Open Sans"/>
+          <w:rFonts w:eastAsia="Times New Roman" w:ascii="Open Sans" w:hAnsi="Open Sans"/>
           <w:sz w:val="36"/>
           <w:szCs w:val="36"/>
           <w:lang w:eastAsia="ru-RU"/>
@@ -418,7 +460,7 @@
       </w:r>
       <w:r>
         <w:rPr>
-          <w:rFonts w:ascii="Open Sans" w:eastAsia="Times New Roman" w:hAnsi="Open Sans"/>
+          <w:rFonts w:eastAsia="Times New Roman" w:ascii="Open Sans" w:hAnsi="Open Sans"/>
           <w:i/>
           <w:sz w:val="36"/>
           <w:szCs w:val="36"/>
@@ -429,7 +471,7 @@
       </w:r>
       <w:r>
         <w:rPr>
-          <w:rFonts w:ascii="Open Sans" w:eastAsia="Times New Roman" w:hAnsi="Open Sans"/>
+          <w:rFonts w:eastAsia="Times New Roman" w:ascii="Open Sans" w:hAnsi="Open Sans"/>
           <w:sz w:val="36"/>
           <w:szCs w:val="36"/>
           <w:lang w:eastAsia="ru-RU"/>
@@ -438,7 +480,7 @@
       </w:r>
       <w:r>
         <w:rPr>
-          <w:rFonts w:ascii="Open Sans" w:eastAsia="Times New Roman" w:hAnsi="Open Sans"/>
+          <w:rFonts w:eastAsia="Times New Roman" w:ascii="Open Sans" w:hAnsi="Open Sans"/>
           <w:i/>
           <w:sz w:val="36"/>
           <w:szCs w:val="36"/>
@@ -448,7 +490,7 @@
       </w:r>
       <w:r>
         <w:rPr>
-          <w:rFonts w:ascii="Open Sans" w:eastAsia="Times New Roman" w:hAnsi="Open Sans"/>
+          <w:rFonts w:eastAsia="Times New Roman" w:ascii="Open Sans" w:hAnsi="Open Sans"/>
           <w:sz w:val="36"/>
           <w:szCs w:val="36"/>
           <w:lang w:eastAsia="ru-RU"/>
@@ -457,7 +499,7 @@
       </w:r>
       <w:r>
         <w:rPr>
-          <w:rFonts w:ascii="Open Sans" w:eastAsia="Times New Roman" w:hAnsi="Open Sans"/>
+          <w:rFonts w:eastAsia="Times New Roman" w:ascii="Open Sans" w:hAnsi="Open Sans"/>
           <w:sz w:val="36"/>
           <w:szCs w:val="36"/>
           <w:u w:val="single"/>
@@ -467,7 +509,7 @@
       </w:r>
       <w:r>
         <w:rPr>
-          <w:rFonts w:ascii="Open Sans" w:eastAsia="Times New Roman" w:hAnsi="Open Sans"/>
+          <w:rFonts w:eastAsia="Times New Roman" w:ascii="Open Sans" w:hAnsi="Open Sans"/>
           <w:sz w:val="36"/>
           <w:szCs w:val="36"/>
           <w:lang w:eastAsia="ru-RU"/>
@@ -476,7 +518,7 @@
       </w:r>
       <w:r>
         <w:rPr>
-          <w:rFonts w:ascii="Open Sans" w:eastAsia="Times New Roman" w:hAnsi="Open Sans"/>
+          <w:rFonts w:eastAsia="Times New Roman" w:ascii="Open Sans" w:hAnsi="Open Sans"/>
           <w:i/>
           <w:iCs/>
           <w:sz w:val="36"/>
@@ -487,7 +529,7 @@
       </w:r>
       <w:r>
         <w:rPr>
-          <w:rFonts w:ascii="Open Sans" w:eastAsia="Times New Roman" w:hAnsi="Open Sans"/>
+          <w:rFonts w:eastAsia="Times New Roman" w:ascii="Open Sans" w:hAnsi="Open Sans"/>
           <w:sz w:val="36"/>
           <w:szCs w:val="36"/>
           <w:lang w:eastAsia="ru-RU"/>
@@ -496,7 +538,7 @@
       </w:r>
       <w:r>
         <w:rPr>
-          <w:rFonts w:ascii="Open Sans" w:eastAsia="Times New Roman" w:hAnsi="Open Sans"/>
+          <w:rFonts w:eastAsia="Times New Roman" w:ascii="Open Sans" w:hAnsi="Open Sans"/>
           <w:i/>
           <w:sz w:val="36"/>
           <w:szCs w:val="36"/>
@@ -508,9 +550,10 @@
     </w:p>
     <w:p>
       <w:pPr>
-        <w:spacing w:after="150" w:line="240" w:lineRule="auto"/>
-        <w:rPr>
-          <w:rFonts w:ascii="Open Sans" w:eastAsia="Times New Roman" w:hAnsi="Open Sans"/>
+        <w:pStyle w:val="Normal"/>
+        <w:spacing w:lineRule="auto" w:line="240" w:before="0" w:after="150"/>
+        <w:rPr>
+          <w:rFonts w:ascii="Open Sans" w:hAnsi="Open Sans" w:eastAsia="Times New Roman"/>
           <w:sz w:val="32"/>
           <w:szCs w:val="32"/>
           <w:lang w:eastAsia="ru-RU"/>
@@ -518,7 +561,7 @@
       </w:pPr>
       <w:r>
         <w:rPr>
-          <w:rFonts w:ascii="Open Sans" w:eastAsia="Times New Roman" w:hAnsi="Open Sans"/>
+          <w:rFonts w:eastAsia="Times New Roman" w:ascii="Open Sans" w:hAnsi="Open Sans"/>
           <w:sz w:val="36"/>
           <w:szCs w:val="36"/>
           <w:lang w:eastAsia="ru-RU"/>
@@ -527,118 +570,193 @@
       </w:r>
       <w:r>
         <w:rPr>
-          <w:rFonts w:ascii="Open Sans" w:eastAsia="Times New Roman" w:hAnsi="Open Sans"/>
+          <w:rFonts w:eastAsia="Times New Roman" w:ascii="Open Sans" w:hAnsi="Open Sans"/>
           <w:i/>
           <w:sz w:val="36"/>
           <w:szCs w:val="36"/>
           <w:lang w:eastAsia="ru-RU"/>
         </w:rPr>
-        <w:t>вследствие – из-</w:t>
-      </w:r>
-      <w:r>
-        <w:rPr>
-          <w:rFonts w:ascii="Open Sans" w:eastAsia="Times New Roman" w:hAnsi="Open Sans"/>
+        <w:t xml:space="preserve">вследствие </w:t>
+      </w:r>
+      <w:r>
+        <w:rPr>
+          <w:rFonts w:eastAsia="Times New Roman" w:ascii="Open Sans" w:hAnsi="Open Sans"/>
           <w:i/>
           <w:sz w:val="36"/>
           <w:szCs w:val="36"/>
           <w:lang w:eastAsia="ru-RU"/>
         </w:rPr>
-        <w:t>за; навстречу</w:t>
-      </w:r>
-      <w:r>
-        <w:rPr>
-          <w:rFonts w:ascii="Open Sans" w:eastAsia="Times New Roman" w:hAnsi="Open Sans"/>
+        <w:t>=</w:t>
+      </w:r>
+      <w:r>
+        <w:rPr>
+          <w:rFonts w:eastAsia="Times New Roman" w:ascii="Open Sans" w:hAnsi="Open Sans"/>
           <w:i/>
           <w:sz w:val="36"/>
           <w:szCs w:val="36"/>
           <w:lang w:eastAsia="ru-RU"/>
         </w:rPr>
-        <w:t xml:space="preserve"> – </w:t>
-      </w:r>
-      <w:proofErr w:type="gramStart"/>
-      <w:r>
-        <w:rPr>
-          <w:rFonts w:ascii="Open Sans" w:eastAsia="Times New Roman" w:hAnsi="Open Sans"/>
+        <w:t xml:space="preserve"> из-за; навстречу </w:t>
+      </w:r>
+      <w:r>
+        <w:rPr>
+          <w:rFonts w:eastAsia="Times New Roman" w:ascii="Open Sans" w:hAnsi="Open Sans"/>
           <w:i/>
           <w:sz w:val="36"/>
           <w:szCs w:val="36"/>
           <w:lang w:eastAsia="ru-RU"/>
         </w:rPr>
-        <w:t xml:space="preserve">к;  </w:t>
-      </w:r>
-      <w:r>
-        <w:rPr>
-          <w:rFonts w:ascii="Open Sans" w:eastAsia="Times New Roman" w:hAnsi="Open Sans"/>
+        <w:t>=</w:t>
+      </w:r>
+      <w:r>
+        <w:rPr>
+          <w:rFonts w:eastAsia="Times New Roman" w:ascii="Open Sans" w:hAnsi="Open Sans"/>
           <w:i/>
           <w:sz w:val="36"/>
           <w:szCs w:val="36"/>
           <w:lang w:eastAsia="ru-RU"/>
         </w:rPr>
-        <w:t xml:space="preserve"> </w:t>
-      </w:r>
-      <w:proofErr w:type="gramEnd"/>
-      <w:r>
-        <w:rPr>
-          <w:rFonts w:ascii="Open Sans" w:eastAsia="Times New Roman" w:hAnsi="Open Sans"/>
+        <w:t xml:space="preserve"> к;     ввиду </w:t>
+      </w:r>
+      <w:r>
+        <w:rPr>
+          <w:rFonts w:eastAsia="Times New Roman" w:ascii="Open Sans" w:hAnsi="Open Sans"/>
           <w:i/>
           <w:sz w:val="36"/>
           <w:szCs w:val="36"/>
           <w:lang w:eastAsia="ru-RU"/>
         </w:rPr>
-        <w:t xml:space="preserve">  ввиду – из-за;       наподобие – вроде;     насчёт – о, об;       вслед – за   </w:t>
+        <w:t>=</w:t>
+      </w:r>
+      <w:r>
+        <w:rPr>
+          <w:rFonts w:eastAsia="Times New Roman" w:ascii="Open Sans" w:hAnsi="Open Sans"/>
+          <w:i/>
+          <w:sz w:val="36"/>
+          <w:szCs w:val="36"/>
+          <w:lang w:eastAsia="ru-RU"/>
+        </w:rPr>
+        <w:t xml:space="preserve"> из-за;       наподобие </w:t>
+      </w:r>
+      <w:r>
+        <w:rPr>
+          <w:rFonts w:eastAsia="Times New Roman" w:ascii="Open Sans" w:hAnsi="Open Sans"/>
+          <w:i/>
+          <w:sz w:val="36"/>
+          <w:szCs w:val="36"/>
+          <w:lang w:eastAsia="ru-RU"/>
+        </w:rPr>
+        <w:t>=</w:t>
+      </w:r>
+      <w:r>
+        <w:rPr>
+          <w:rFonts w:eastAsia="Times New Roman" w:ascii="Open Sans" w:hAnsi="Open Sans"/>
+          <w:i/>
+          <w:sz w:val="36"/>
+          <w:szCs w:val="36"/>
+          <w:lang w:eastAsia="ru-RU"/>
+        </w:rPr>
+        <w:t xml:space="preserve"> вроде;     насчёт </w:t>
+      </w:r>
+      <w:r>
+        <w:rPr>
+          <w:rFonts w:eastAsia="Times New Roman" w:ascii="Open Sans" w:hAnsi="Open Sans"/>
+          <w:i/>
+          <w:sz w:val="36"/>
+          <w:szCs w:val="36"/>
+          <w:lang w:eastAsia="ru-RU"/>
+        </w:rPr>
+        <w:t xml:space="preserve">= </w:t>
+      </w:r>
+      <w:r>
+        <w:rPr>
+          <w:rFonts w:eastAsia="Times New Roman" w:ascii="Open Sans" w:hAnsi="Open Sans"/>
+          <w:i/>
+          <w:sz w:val="36"/>
+          <w:szCs w:val="36"/>
+          <w:lang w:eastAsia="ru-RU"/>
+        </w:rPr>
+        <w:t xml:space="preserve">о, об;       вслед </w:t>
+      </w:r>
+      <w:r>
+        <w:rPr>
+          <w:rFonts w:eastAsia="Times New Roman" w:ascii="Open Sans" w:hAnsi="Open Sans"/>
+          <w:i/>
+          <w:sz w:val="36"/>
+          <w:szCs w:val="36"/>
+          <w:lang w:eastAsia="ru-RU"/>
+        </w:rPr>
+        <w:t>=</w:t>
+      </w:r>
+      <w:r>
+        <w:rPr>
+          <w:rFonts w:eastAsia="Times New Roman" w:ascii="Open Sans" w:hAnsi="Open Sans"/>
+          <w:i/>
+          <w:sz w:val="36"/>
+          <w:szCs w:val="36"/>
+          <w:lang w:eastAsia="ru-RU"/>
+        </w:rPr>
+        <w:t xml:space="preserve"> за   </w:t>
       </w:r>
     </w:p>
     <w:p>
       <w:pPr>
-        <w:spacing w:after="150" w:line="240" w:lineRule="auto"/>
-        <w:rPr>
-          <w:rFonts w:ascii="Open Sans" w:eastAsia="Times New Roman" w:hAnsi="Open Sans"/>
+        <w:pStyle w:val="Normal"/>
+        <w:spacing w:lineRule="auto" w:line="240" w:before="0" w:after="150"/>
+        <w:rPr>
+          <w:rFonts w:ascii="Open Sans" w:hAnsi="Open Sans" w:eastAsia="Times New Roman"/>
           <w:sz w:val="32"/>
           <w:szCs w:val="32"/>
           <w:lang w:eastAsia="ru-RU"/>
         </w:rPr>
       </w:pPr>
+      <w:r>
+        <w:rPr>
+          <w:rFonts w:eastAsia="Times New Roman" w:ascii="Open Sans" w:hAnsi="Open Sans"/>
+          <w:sz w:val="32"/>
+          <w:szCs w:val="32"/>
+          <w:lang w:eastAsia="ru-RU"/>
+        </w:rPr>
+      </w:r>
     </w:p>
     <w:tbl>
       <w:tblPr>
-        <w:tblW w:w="0" w:type="auto"/>
-        <w:tblBorders>
-          <w:top w:val="outset" w:sz="6" w:space="0" w:color="auto"/>
-          <w:left w:val="outset" w:sz="6" w:space="0" w:color="auto"/>
-          <w:bottom w:val="outset" w:sz="6" w:space="0" w:color="auto"/>
-          <w:right w:val="outset" w:sz="6" w:space="0" w:color="auto"/>
-        </w:tblBorders>
-        <w:tblLook w:val="04A0" w:firstRow="1" w:lastRow="0" w:firstColumn="1" w:lastColumn="0" w:noHBand="0" w:noVBand="1"/>
+        <w:tblW w:w="9339" w:type="dxa"/>
+        <w:jc w:val="left"/>
+        <w:tblInd w:w="7" w:type="dxa"/>
+        <w:tblLayout w:type="fixed"/>
+        <w:tblCellMar>
+          <w:top w:w="15" w:type="dxa"/>
+          <w:left w:w="15" w:type="dxa"/>
+          <w:bottom w:w="15" w:type="dxa"/>
+          <w:right w:w="15" w:type="dxa"/>
+        </w:tblCellMar>
+        <w:tblLook w:val="04a0" w:noHBand="0" w:noVBand="1" w:firstColumn="1" w:lastRow="0" w:lastColumn="0" w:firstRow="1"/>
       </w:tblPr>
       <w:tblGrid>
         <w:gridCol w:w="3740"/>
-        <w:gridCol w:w="5599"/>
+        <w:gridCol w:w="5598"/>
       </w:tblGrid>
       <w:tr>
+        <w:trPr/>
         <w:tc>
           <w:tcPr>
-            <w:tcW w:w="0" w:type="auto"/>
+            <w:tcW w:w="3740" w:type="dxa"/>
             <w:tcBorders>
-              <w:top w:val="outset" w:sz="6" w:space="0" w:color="auto"/>
-              <w:left w:val="outset" w:sz="6" w:space="0" w:color="auto"/>
-              <w:bottom w:val="outset" w:sz="6" w:space="0" w:color="auto"/>
-              <w:right w:val="outset" w:sz="6" w:space="0" w:color="auto"/>
+              <w:top w:val="outset" w:sz="6" w:space="0" w:color="000000"/>
+              <w:left w:val="outset" w:sz="6" w:space="0" w:color="000000"/>
+              <w:bottom w:val="outset" w:sz="6" w:space="0" w:color="000000"/>
+              <w:right w:val="outset" w:sz="6" w:space="0" w:color="000000"/>
             </w:tcBorders>
-            <w:tcMar>
-              <w:top w:w="15" w:type="dxa"/>
-              <w:left w:w="15" w:type="dxa"/>
-              <w:bottom w:w="15" w:type="dxa"/>
-              <w:right w:w="15" w:type="dxa"/>
-            </w:tcMar>
             <w:vAlign w:val="center"/>
-            <w:hideMark/>
           </w:tcPr>
           <w:p>
             <w:pPr>
-              <w:spacing w:after="0" w:line="240" w:lineRule="auto"/>
+              <w:pStyle w:val="Normal"/>
+              <w:spacing w:lineRule="auto" w:line="240" w:before="0" w:after="0"/>
               <w:jc w:val="center"/>
               <w:rPr>
-                <w:rFonts w:ascii="Times New Roman" w:eastAsia="Times New Roman" w:hAnsi="Times New Roman"/>
+                <w:rFonts w:ascii="Times New Roman" w:hAnsi="Times New Roman" w:eastAsia="Times New Roman"/>
                 <w:sz w:val="28"/>
                 <w:szCs w:val="28"/>
                 <w:lang w:eastAsia="ru-RU"/>
@@ -646,7 +764,7 @@
             </w:pPr>
             <w:r>
               <w:rPr>
-                <w:rFonts w:ascii="Times New Roman" w:eastAsia="Times New Roman" w:hAnsi="Times New Roman"/>
+                <w:rFonts w:eastAsia="Times New Roman" w:ascii="Times New Roman" w:hAnsi="Times New Roman"/>
                 <w:sz w:val="28"/>
                 <w:szCs w:val="28"/>
                 <w:lang w:eastAsia="ru-RU"/>
@@ -657,28 +775,22 @@
         </w:tc>
         <w:tc>
           <w:tcPr>
-            <w:tcW w:w="0" w:type="auto"/>
+            <w:tcW w:w="5598" w:type="dxa"/>
             <w:tcBorders>
-              <w:top w:val="outset" w:sz="6" w:space="0" w:color="auto"/>
-              <w:left w:val="outset" w:sz="6" w:space="0" w:color="auto"/>
-              <w:bottom w:val="outset" w:sz="6" w:space="0" w:color="auto"/>
-              <w:right w:val="outset" w:sz="6" w:space="0" w:color="auto"/>
+              <w:top w:val="outset" w:sz="6" w:space="0" w:color="000000"/>
+              <w:left w:val="outset" w:sz="6" w:space="0" w:color="000000"/>
+              <w:bottom w:val="outset" w:sz="6" w:space="0" w:color="000000"/>
+              <w:right w:val="outset" w:sz="6" w:space="0" w:color="000000"/>
             </w:tcBorders>
-            <w:tcMar>
-              <w:top w:w="15" w:type="dxa"/>
-              <w:left w:w="15" w:type="dxa"/>
-              <w:bottom w:w="15" w:type="dxa"/>
-              <w:right w:w="15" w:type="dxa"/>
-            </w:tcMar>
             <w:vAlign w:val="center"/>
-            <w:hideMark/>
           </w:tcPr>
           <w:p>
             <w:pPr>
-              <w:spacing w:after="0" w:line="240" w:lineRule="auto"/>
+              <w:pStyle w:val="Normal"/>
+              <w:spacing w:lineRule="auto" w:line="240" w:before="0" w:after="0"/>
               <w:jc w:val="center"/>
               <w:rPr>
-                <w:rFonts w:ascii="Times New Roman" w:eastAsia="Times New Roman" w:hAnsi="Times New Roman"/>
+                <w:rFonts w:ascii="Times New Roman" w:hAnsi="Times New Roman" w:eastAsia="Times New Roman"/>
                 <w:sz w:val="28"/>
                 <w:szCs w:val="28"/>
                 <w:lang w:eastAsia="ru-RU"/>
@@ -686,7 +798,7 @@
             </w:pPr>
             <w:r>
               <w:rPr>
-                <w:rFonts w:ascii="Times New Roman" w:eastAsia="Times New Roman" w:hAnsi="Times New Roman"/>
+                <w:rFonts w:eastAsia="Times New Roman" w:ascii="Times New Roman" w:hAnsi="Times New Roman"/>
                 <w:sz w:val="28"/>
                 <w:szCs w:val="28"/>
                 <w:lang w:eastAsia="ru-RU"/>
@@ -698,16 +810,16 @@
       </w:tr>
       <w:tr>
         <w:trPr>
-          <w:trHeight w:val="20"/>
+          <w:trHeight w:val="20" w:hRule="atLeast"/>
         </w:trPr>
         <w:tc>
           <w:tcPr>
-            <w:tcW w:w="0" w:type="auto"/>
+            <w:tcW w:w="3740" w:type="dxa"/>
             <w:tcBorders>
-              <w:top w:val="outset" w:sz="6" w:space="0" w:color="auto"/>
-              <w:left w:val="outset" w:sz="6" w:space="0" w:color="auto"/>
-              <w:bottom w:val="outset" w:sz="6" w:space="0" w:color="auto"/>
-              <w:right w:val="outset" w:sz="6" w:space="0" w:color="auto"/>
+              <w:top w:val="outset" w:sz="6" w:space="0" w:color="000000"/>
+              <w:left w:val="outset" w:sz="6" w:space="0" w:color="000000"/>
+              <w:bottom w:val="outset" w:sz="6" w:space="0" w:color="000000"/>
+              <w:right w:val="outset" w:sz="6" w:space="0" w:color="000000"/>
             </w:tcBorders>
             <w:tcMar>
               <w:top w:w="300" w:type="dxa"/>
@@ -719,9 +831,10 @@
           </w:tcPr>
           <w:p>
             <w:pPr>
-              <w:spacing w:after="0" w:line="240" w:lineRule="auto"/>
-              <w:rPr>
-                <w:rFonts w:ascii="Times New Roman" w:eastAsia="Times New Roman" w:hAnsi="Times New Roman"/>
+              <w:pStyle w:val="Normal"/>
+              <w:spacing w:lineRule="auto" w:line="240" w:before="0" w:after="0"/>
+              <w:rPr>
+                <w:rFonts w:ascii="Times New Roman" w:hAnsi="Times New Roman" w:eastAsia="Times New Roman"/>
                 <w:b/>
                 <w:bCs/>
                 <w:sz w:val="28"/>
@@ -731,7 +844,7 @@
             </w:pPr>
             <w:r>
               <w:rPr>
-                <w:rFonts w:ascii="Times New Roman" w:eastAsia="Times New Roman" w:hAnsi="Times New Roman"/>
+                <w:rFonts w:eastAsia="Times New Roman" w:ascii="Times New Roman" w:hAnsi="Times New Roman"/>
                 <w:b/>
                 <w:bCs/>
                 <w:sz w:val="32"/>
@@ -742,7 +855,7 @@
             </w:r>
             <w:r>
               <w:rPr>
-                <w:rFonts w:ascii="Times New Roman" w:eastAsia="Times New Roman" w:hAnsi="Times New Roman"/>
+                <w:rFonts w:eastAsia="Times New Roman" w:ascii="Times New Roman" w:hAnsi="Times New Roman"/>
                 <w:sz w:val="32"/>
                 <w:szCs w:val="32"/>
                 <w:lang w:eastAsia="ru-RU"/>
@@ -753,12 +866,12 @@
         </w:tc>
         <w:tc>
           <w:tcPr>
-            <w:tcW w:w="0" w:type="auto"/>
+            <w:tcW w:w="5598" w:type="dxa"/>
             <w:tcBorders>
-              <w:top w:val="outset" w:sz="6" w:space="0" w:color="auto"/>
-              <w:left w:val="outset" w:sz="6" w:space="0" w:color="auto"/>
-              <w:bottom w:val="outset" w:sz="6" w:space="0" w:color="auto"/>
-              <w:right w:val="outset" w:sz="6" w:space="0" w:color="auto"/>
+              <w:top w:val="outset" w:sz="6" w:space="0" w:color="000000"/>
+              <w:left w:val="outset" w:sz="6" w:space="0" w:color="000000"/>
+              <w:bottom w:val="outset" w:sz="6" w:space="0" w:color="000000"/>
+              <w:right w:val="outset" w:sz="6" w:space="0" w:color="000000"/>
             </w:tcBorders>
             <w:tcMar>
               <w:top w:w="300" w:type="dxa"/>
@@ -770,9 +883,10 @@
           </w:tcPr>
           <w:p>
             <w:pPr>
-              <w:spacing w:after="0" w:line="240" w:lineRule="auto"/>
-              <w:rPr>
-                <w:rFonts w:ascii="Times New Roman" w:eastAsia="Times New Roman" w:hAnsi="Times New Roman"/>
+              <w:pStyle w:val="Normal"/>
+              <w:spacing w:lineRule="auto" w:line="240" w:before="0" w:after="0"/>
+              <w:rPr>
+                <w:rFonts w:ascii="Times New Roman" w:hAnsi="Times New Roman" w:eastAsia="Times New Roman"/>
                 <w:b/>
                 <w:bCs/>
                 <w:sz w:val="28"/>
@@ -782,7 +896,7 @@
             </w:pPr>
             <w:r>
               <w:rPr>
-                <w:rFonts w:ascii="Times New Roman" w:eastAsia="Times New Roman" w:hAnsi="Times New Roman"/>
+                <w:rFonts w:eastAsia="Times New Roman" w:ascii="Times New Roman" w:hAnsi="Times New Roman"/>
                 <w:b/>
                 <w:bCs/>
                 <w:sz w:val="32"/>
@@ -793,7 +907,7 @@
             </w:r>
             <w:r>
               <w:rPr>
-                <w:rFonts w:ascii="Times New Roman" w:eastAsia="Times New Roman" w:hAnsi="Times New Roman"/>
+                <w:rFonts w:eastAsia="Times New Roman" w:ascii="Times New Roman" w:hAnsi="Times New Roman"/>
                 <w:sz w:val="32"/>
                 <w:szCs w:val="32"/>
                 <w:lang w:eastAsia="ru-RU"/>
@@ -802,7 +916,7 @@
             </w:r>
             <w:r>
               <w:rPr>
-                <w:rFonts w:ascii="Times New Roman" w:eastAsia="Times New Roman" w:hAnsi="Times New Roman"/>
+                <w:rFonts w:eastAsia="Times New Roman" w:ascii="Times New Roman" w:hAnsi="Times New Roman"/>
                 <w:b/>
                 <w:bCs/>
                 <w:sz w:val="32"/>
@@ -813,7 +927,7 @@
             </w:r>
             <w:r>
               <w:rPr>
-                <w:rFonts w:ascii="Times New Roman" w:eastAsia="Times New Roman" w:hAnsi="Times New Roman"/>
+                <w:rFonts w:eastAsia="Times New Roman" w:ascii="Times New Roman" w:hAnsi="Times New Roman"/>
                 <w:sz w:val="32"/>
                 <w:szCs w:val="32"/>
                 <w:lang w:eastAsia="ru-RU"/>
@@ -822,7 +936,7 @@
             </w:r>
             <w:r>
               <w:rPr>
-                <w:rFonts w:ascii="Times New Roman" w:eastAsia="Times New Roman" w:hAnsi="Times New Roman"/>
+                <w:rFonts w:eastAsia="Times New Roman" w:ascii="Times New Roman" w:hAnsi="Times New Roman"/>
                 <w:b/>
                 <w:bCs/>
                 <w:sz w:val="32"/>
@@ -833,7 +947,7 @@
             </w:r>
             <w:r>
               <w:rPr>
-                <w:rFonts w:ascii="Times New Roman" w:eastAsia="Times New Roman" w:hAnsi="Times New Roman"/>
+                <w:rFonts w:eastAsia="Times New Roman" w:ascii="Times New Roman" w:hAnsi="Times New Roman"/>
                 <w:sz w:val="32"/>
                 <w:szCs w:val="32"/>
                 <w:lang w:eastAsia="ru-RU"/>
@@ -844,14 +958,15 @@
         </w:tc>
       </w:tr>
       <w:tr>
+        <w:trPr/>
         <w:tc>
           <w:tcPr>
-            <w:tcW w:w="0" w:type="auto"/>
+            <w:tcW w:w="3740" w:type="dxa"/>
             <w:tcBorders>
-              <w:top w:val="outset" w:sz="6" w:space="0" w:color="auto"/>
-              <w:left w:val="outset" w:sz="6" w:space="0" w:color="auto"/>
-              <w:bottom w:val="outset" w:sz="6" w:space="0" w:color="auto"/>
-              <w:right w:val="outset" w:sz="6" w:space="0" w:color="auto"/>
+              <w:top w:val="outset" w:sz="6" w:space="0" w:color="000000"/>
+              <w:left w:val="outset" w:sz="6" w:space="0" w:color="000000"/>
+              <w:bottom w:val="outset" w:sz="6" w:space="0" w:color="000000"/>
+              <w:right w:val="outset" w:sz="6" w:space="0" w:color="000000"/>
             </w:tcBorders>
             <w:tcMar>
               <w:top w:w="300" w:type="dxa"/>
@@ -860,13 +975,13 @@
               <w:right w:w="300" w:type="dxa"/>
             </w:tcMar>
             <w:vAlign w:val="center"/>
-            <w:hideMark/>
           </w:tcPr>
           <w:p>
             <w:pPr>
-              <w:spacing w:after="0" w:line="240" w:lineRule="auto"/>
-              <w:rPr>
-                <w:rFonts w:ascii="Times New Roman" w:eastAsia="Times New Roman" w:hAnsi="Times New Roman"/>
+              <w:pStyle w:val="Normal"/>
+              <w:spacing w:lineRule="auto" w:line="240" w:before="0" w:after="0"/>
+              <w:rPr>
+                <w:rFonts w:ascii="Times New Roman" w:hAnsi="Times New Roman" w:eastAsia="Times New Roman"/>
                 <w:sz w:val="32"/>
                 <w:szCs w:val="32"/>
                 <w:lang w:eastAsia="ru-RU"/>
@@ -874,19 +989,18 @@
             </w:pPr>
             <w:r>
               <w:rPr>
-                <w:rFonts w:ascii="Times New Roman" w:eastAsia="Times New Roman" w:hAnsi="Times New Roman"/>
+                <w:rFonts w:eastAsia="Times New Roman" w:ascii="Times New Roman" w:hAnsi="Times New Roman"/>
                 <w:b/>
                 <w:bCs/>
                 <w:sz w:val="32"/>
                 <w:szCs w:val="32"/>
                 <w:lang w:eastAsia="ru-RU"/>
               </w:rPr>
-              <w:lastRenderedPageBreak/>
               <w:t>несмотря на (= из-за):</w:t>
             </w:r>
             <w:r>
               <w:rPr>
-                <w:rFonts w:ascii="Times New Roman" w:eastAsia="Times New Roman" w:hAnsi="Times New Roman"/>
+                <w:rFonts w:eastAsia="Times New Roman" w:ascii="Times New Roman" w:hAnsi="Times New Roman"/>
                 <w:sz w:val="32"/>
                 <w:szCs w:val="32"/>
                 <w:lang w:eastAsia="ru-RU"/>
@@ -897,12 +1011,12 @@
         </w:tc>
         <w:tc>
           <w:tcPr>
-            <w:tcW w:w="0" w:type="auto"/>
+            <w:tcW w:w="5598" w:type="dxa"/>
             <w:tcBorders>
-              <w:top w:val="outset" w:sz="6" w:space="0" w:color="auto"/>
-              <w:left w:val="outset" w:sz="6" w:space="0" w:color="auto"/>
-              <w:bottom w:val="outset" w:sz="6" w:space="0" w:color="auto"/>
-              <w:right w:val="outset" w:sz="6" w:space="0" w:color="auto"/>
+              <w:top w:val="outset" w:sz="6" w:space="0" w:color="000000"/>
+              <w:left w:val="outset" w:sz="6" w:space="0" w:color="000000"/>
+              <w:bottom w:val="outset" w:sz="6" w:space="0" w:color="000000"/>
+              <w:right w:val="outset" w:sz="6" w:space="0" w:color="000000"/>
             </w:tcBorders>
             <w:tcMar>
               <w:top w:w="300" w:type="dxa"/>
@@ -911,13 +1025,13 @@
               <w:right w:w="300" w:type="dxa"/>
             </w:tcMar>
             <w:vAlign w:val="center"/>
-            <w:hideMark/>
           </w:tcPr>
           <w:p>
             <w:pPr>
-              <w:spacing w:after="0" w:line="240" w:lineRule="auto"/>
-              <w:rPr>
-                <w:rFonts w:ascii="Times New Roman" w:eastAsia="Times New Roman" w:hAnsi="Times New Roman"/>
+              <w:pStyle w:val="Normal"/>
+              <w:spacing w:lineRule="auto" w:line="240" w:before="0" w:after="0"/>
+              <w:rPr>
+                <w:rFonts w:ascii="Times New Roman" w:hAnsi="Times New Roman" w:eastAsia="Times New Roman"/>
                 <w:sz w:val="32"/>
                 <w:szCs w:val="32"/>
                 <w:lang w:eastAsia="ru-RU"/>
@@ -925,7 +1039,7 @@
             </w:pPr>
             <w:r>
               <w:rPr>
-                <w:rFonts w:ascii="Times New Roman" w:eastAsia="Times New Roman" w:hAnsi="Times New Roman"/>
+                <w:rFonts w:eastAsia="Times New Roman" w:ascii="Times New Roman" w:hAnsi="Times New Roman"/>
                 <w:b/>
                 <w:bCs/>
                 <w:sz w:val="32"/>
@@ -936,7 +1050,7 @@
             </w:r>
             <w:r>
               <w:rPr>
-                <w:rFonts w:ascii="Times New Roman" w:eastAsia="Times New Roman" w:hAnsi="Times New Roman"/>
+                <w:rFonts w:eastAsia="Times New Roman" w:ascii="Times New Roman" w:hAnsi="Times New Roman"/>
                 <w:sz w:val="32"/>
                 <w:szCs w:val="32"/>
                 <w:lang w:eastAsia="ru-RU"/>
@@ -945,7 +1059,7 @@
             </w:r>
             <w:r>
               <w:rPr>
-                <w:rFonts w:ascii="Times New Roman" w:eastAsia="Times New Roman" w:hAnsi="Times New Roman"/>
+                <w:rFonts w:eastAsia="Times New Roman" w:ascii="Times New Roman" w:hAnsi="Times New Roman"/>
                 <w:b/>
                 <w:bCs/>
                 <w:sz w:val="32"/>
@@ -956,7 +1070,7 @@
             </w:r>
             <w:r>
               <w:rPr>
-                <w:rFonts w:ascii="Times New Roman" w:eastAsia="Times New Roman" w:hAnsi="Times New Roman"/>
+                <w:rFonts w:eastAsia="Times New Roman" w:ascii="Times New Roman" w:hAnsi="Times New Roman"/>
                 <w:sz w:val="32"/>
                 <w:szCs w:val="32"/>
                 <w:lang w:eastAsia="ru-RU"/>
@@ -969,18 +1083,19 @@
     </w:tbl>
     <w:p>
       <w:pPr>
-        <w:spacing w:after="0" w:line="312" w:lineRule="atLeast"/>
+        <w:pStyle w:val="Normal"/>
+        <w:spacing w:lineRule="atLeast" w:line="312" w:before="0" w:after="0"/>
         <w:ind w:left="-851"/>
         <w:jc w:val="center"/>
         <w:rPr>
-          <w:rStyle w:val="cur"/>
+          <w:rStyle w:val="Cur"/>
           <w:sz w:val="32"/>
           <w:szCs w:val="32"/>
         </w:rPr>
       </w:pPr>
       <w:r>
         <w:rPr>
-          <w:rStyle w:val="cur"/>
+          <w:rStyle w:val="Cur"/>
           <w:rFonts w:ascii="Times New Roman" w:hAnsi="Times New Roman"/>
           <w:sz w:val="32"/>
           <w:szCs w:val="32"/>
@@ -990,10 +1105,12 @@
     </w:p>
     <w:p>
       <w:pPr>
-        <w:spacing w:after="150" w:line="240" w:lineRule="auto"/>
-        <w:rPr>
-          <w:rFonts w:ascii="Open Sans" w:eastAsia="Times New Roman" w:hAnsi="Open Sans"/>
-          <w:b/>
+        <w:pStyle w:val="Normal"/>
+        <w:spacing w:lineRule="auto" w:line="240" w:before="0" w:after="150"/>
+        <w:rPr>
+          <w:rFonts w:ascii="Open Sans" w:hAnsi="Open Sans" w:eastAsia="Times New Roman"/>
+          <w:b/>
+          <w:i/>
           <w:i/>
           <w:u w:val="single"/>
           <w:lang w:eastAsia="ru-RU"/>
@@ -1001,7 +1118,7 @@
       </w:pPr>
       <w:r>
         <w:rPr>
-          <w:rFonts w:ascii="Open Sans" w:eastAsia="Times New Roman" w:hAnsi="Open Sans"/>
+          <w:rFonts w:eastAsia="Times New Roman" w:ascii="Open Sans" w:hAnsi="Open Sans"/>
           <w:b/>
           <w:sz w:val="28"/>
           <w:szCs w:val="28"/>
@@ -1011,7 +1128,7 @@
       </w:r>
       <w:r>
         <w:rPr>
-          <w:rFonts w:ascii="Open Sans" w:eastAsia="Times New Roman" w:hAnsi="Open Sans"/>
+          <w:rFonts w:eastAsia="Times New Roman" w:ascii="Open Sans" w:hAnsi="Open Sans"/>
           <w:b/>
           <w:sz w:val="32"/>
           <w:szCs w:val="32"/>
@@ -1021,7 +1138,7 @@
       </w:r>
       <w:r>
         <w:rPr>
-          <w:rFonts w:ascii="Open Sans" w:eastAsia="Times New Roman" w:hAnsi="Open Sans"/>
+          <w:rFonts w:eastAsia="Times New Roman" w:ascii="Open Sans" w:hAnsi="Open Sans"/>
           <w:sz w:val="32"/>
           <w:szCs w:val="32"/>
           <w:lang w:eastAsia="ru-RU"/>
@@ -1030,7 +1147,7 @@
       </w:r>
       <w:r>
         <w:rPr>
-          <w:rFonts w:ascii="Open Sans" w:eastAsia="Times New Roman" w:hAnsi="Open Sans"/>
+          <w:rFonts w:eastAsia="Times New Roman" w:ascii="Open Sans" w:hAnsi="Open Sans"/>
           <w:b/>
           <w:sz w:val="32"/>
           <w:szCs w:val="32"/>
@@ -1040,7 +1157,7 @@
       </w:r>
       <w:r>
         <w:rPr>
-          <w:rFonts w:ascii="Open Sans" w:eastAsia="Times New Roman" w:hAnsi="Open Sans"/>
+          <w:rFonts w:eastAsia="Times New Roman" w:ascii="Open Sans" w:hAnsi="Open Sans"/>
           <w:b/>
           <w:i/>
           <w:sz w:val="32"/>
@@ -1052,7 +1169,7 @@
       </w:r>
       <w:r>
         <w:rPr>
-          <w:rFonts w:ascii="Open Sans" w:eastAsia="Times New Roman" w:hAnsi="Open Sans"/>
+          <w:rFonts w:eastAsia="Times New Roman" w:ascii="Open Sans" w:hAnsi="Open Sans"/>
           <w:b/>
           <w:sz w:val="32"/>
           <w:szCs w:val="32"/>
@@ -1062,7 +1179,7 @@
       </w:r>
       <w:r>
         <w:rPr>
-          <w:rFonts w:ascii="Open Sans" w:eastAsia="Times New Roman" w:hAnsi="Open Sans"/>
+          <w:rFonts w:eastAsia="Times New Roman" w:ascii="Open Sans" w:hAnsi="Open Sans"/>
           <w:b/>
           <w:i/>
           <w:sz w:val="32"/>
@@ -1075,9 +1192,10 @@
     </w:p>
     <w:p>
       <w:pPr>
-        <w:spacing w:after="150" w:line="240" w:lineRule="auto"/>
-        <w:rPr>
-          <w:rFonts w:ascii="Open Sans" w:eastAsia="Times New Roman" w:hAnsi="Open Sans"/>
+        <w:pStyle w:val="Normal"/>
+        <w:spacing w:lineRule="auto" w:line="240" w:before="0" w:after="150"/>
+        <w:rPr>
+          <w:rFonts w:ascii="Open Sans" w:hAnsi="Open Sans" w:eastAsia="Times New Roman"/>
           <w:sz w:val="32"/>
           <w:szCs w:val="32"/>
           <w:lang w:eastAsia="ru-RU"/>
@@ -1085,7 +1203,7 @@
       </w:pPr>
       <w:r>
         <w:rPr>
-          <w:rFonts w:ascii="Open Sans" w:eastAsia="Times New Roman" w:hAnsi="Open Sans"/>
+          <w:rFonts w:eastAsia="Times New Roman" w:ascii="Open Sans" w:hAnsi="Open Sans"/>
           <w:b/>
           <w:sz w:val="32"/>
           <w:szCs w:val="32"/>
@@ -1095,7 +1213,7 @@
       </w:r>
       <w:r>
         <w:rPr>
-          <w:rFonts w:ascii="Open Sans" w:eastAsia="Times New Roman" w:hAnsi="Open Sans"/>
+          <w:rFonts w:eastAsia="Times New Roman" w:ascii="Open Sans" w:hAnsi="Open Sans"/>
           <w:i/>
           <w:sz w:val="32"/>
           <w:szCs w:val="32"/>
@@ -1105,7 +1223,7 @@
       </w:r>
       <w:r>
         <w:rPr>
-          <w:rFonts w:ascii="Open Sans" w:eastAsia="Times New Roman" w:hAnsi="Open Sans"/>
+          <w:rFonts w:eastAsia="Times New Roman" w:ascii="Open Sans" w:hAnsi="Open Sans"/>
           <w:sz w:val="32"/>
           <w:szCs w:val="32"/>
           <w:lang w:eastAsia="ru-RU"/>
@@ -1115,44 +1233,42 @@
     </w:p>
     <w:tbl>
       <w:tblPr>
-        <w:tblW w:w="0" w:type="auto"/>
-        <w:tblBorders>
-          <w:top w:val="outset" w:sz="6" w:space="0" w:color="auto"/>
-          <w:left w:val="outset" w:sz="6" w:space="0" w:color="auto"/>
-          <w:bottom w:val="outset" w:sz="6" w:space="0" w:color="auto"/>
-          <w:right w:val="outset" w:sz="6" w:space="0" w:color="auto"/>
-        </w:tblBorders>
-        <w:tblLook w:val="04A0" w:firstRow="1" w:lastRow="0" w:firstColumn="1" w:lastColumn="0" w:noHBand="0" w:noVBand="1"/>
+        <w:tblW w:w="9339" w:type="dxa"/>
+        <w:jc w:val="left"/>
+        <w:tblInd w:w="7" w:type="dxa"/>
+        <w:tblLayout w:type="fixed"/>
+        <w:tblCellMar>
+          <w:top w:w="15" w:type="dxa"/>
+          <w:left w:w="15" w:type="dxa"/>
+          <w:bottom w:w="15" w:type="dxa"/>
+          <w:right w:w="15" w:type="dxa"/>
+        </w:tblCellMar>
+        <w:tblLook w:val="04a0" w:noHBand="0" w:noVBand="1" w:firstColumn="1" w:lastRow="0" w:lastColumn="0" w:firstRow="1"/>
       </w:tblPr>
       <w:tblGrid>
-        <w:gridCol w:w="4528"/>
+        <w:gridCol w:w="4527"/>
         <w:gridCol w:w="4811"/>
       </w:tblGrid>
       <w:tr>
+        <w:trPr/>
         <w:tc>
           <w:tcPr>
-            <w:tcW w:w="0" w:type="auto"/>
+            <w:tcW w:w="4527" w:type="dxa"/>
             <w:tcBorders>
-              <w:top w:val="outset" w:sz="6" w:space="0" w:color="auto"/>
-              <w:left w:val="outset" w:sz="6" w:space="0" w:color="auto"/>
-              <w:bottom w:val="outset" w:sz="6" w:space="0" w:color="auto"/>
-              <w:right w:val="outset" w:sz="6" w:space="0" w:color="auto"/>
+              <w:top w:val="outset" w:sz="6" w:space="0" w:color="000000"/>
+              <w:left w:val="outset" w:sz="6" w:space="0" w:color="000000"/>
+              <w:bottom w:val="outset" w:sz="6" w:space="0" w:color="000000"/>
+              <w:right w:val="outset" w:sz="6" w:space="0" w:color="000000"/>
             </w:tcBorders>
-            <w:tcMar>
-              <w:top w:w="15" w:type="dxa"/>
-              <w:left w:w="15" w:type="dxa"/>
-              <w:bottom w:w="15" w:type="dxa"/>
-              <w:right w:w="15" w:type="dxa"/>
-            </w:tcMar>
             <w:vAlign w:val="center"/>
-            <w:hideMark/>
           </w:tcPr>
           <w:p>
             <w:pPr>
-              <w:spacing w:after="0" w:line="240" w:lineRule="auto"/>
+              <w:pStyle w:val="Normal"/>
+              <w:spacing w:lineRule="auto" w:line="240" w:before="0" w:after="0"/>
               <w:jc w:val="center"/>
               <w:rPr>
-                <w:rFonts w:ascii="Times New Roman" w:eastAsia="Times New Roman" w:hAnsi="Times New Roman"/>
+                <w:rFonts w:ascii="Times New Roman" w:hAnsi="Times New Roman" w:eastAsia="Times New Roman"/>
                 <w:sz w:val="32"/>
                 <w:szCs w:val="32"/>
                 <w:lang w:eastAsia="ru-RU"/>
@@ -1160,7 +1276,7 @@
             </w:pPr>
             <w:r>
               <w:rPr>
-                <w:rFonts w:ascii="Times New Roman" w:eastAsia="Times New Roman" w:hAnsi="Times New Roman"/>
+                <w:rFonts w:eastAsia="Times New Roman" w:ascii="Times New Roman" w:hAnsi="Times New Roman"/>
                 <w:sz w:val="32"/>
                 <w:szCs w:val="32"/>
                 <w:lang w:eastAsia="ru-RU"/>
@@ -1169,7 +1285,7 @@
             </w:r>
             <w:r>
               <w:rPr>
-                <w:rFonts w:ascii="Times New Roman" w:eastAsia="Times New Roman" w:hAnsi="Times New Roman"/>
+                <w:rFonts w:eastAsia="Times New Roman" w:ascii="Times New Roman" w:hAnsi="Times New Roman"/>
                 <w:b/>
                 <w:bCs/>
                 <w:sz w:val="32"/>
@@ -1182,28 +1298,22 @@
         </w:tc>
         <w:tc>
           <w:tcPr>
-            <w:tcW w:w="0" w:type="auto"/>
+            <w:tcW w:w="4811" w:type="dxa"/>
             <w:tcBorders>
-              <w:top w:val="outset" w:sz="6" w:space="0" w:color="auto"/>
-              <w:left w:val="outset" w:sz="6" w:space="0" w:color="auto"/>
-              <w:bottom w:val="outset" w:sz="6" w:space="0" w:color="auto"/>
-              <w:right w:val="outset" w:sz="6" w:space="0" w:color="auto"/>
+              <w:top w:val="outset" w:sz="6" w:space="0" w:color="000000"/>
+              <w:left w:val="outset" w:sz="6" w:space="0" w:color="000000"/>
+              <w:bottom w:val="outset" w:sz="6" w:space="0" w:color="000000"/>
+              <w:right w:val="outset" w:sz="6" w:space="0" w:color="000000"/>
             </w:tcBorders>
-            <w:tcMar>
-              <w:top w:w="15" w:type="dxa"/>
-              <w:left w:w="15" w:type="dxa"/>
-              <w:bottom w:w="15" w:type="dxa"/>
-              <w:right w:w="15" w:type="dxa"/>
-            </w:tcMar>
             <w:vAlign w:val="center"/>
-            <w:hideMark/>
           </w:tcPr>
           <w:p>
             <w:pPr>
-              <w:spacing w:after="0" w:line="240" w:lineRule="auto"/>
+              <w:pStyle w:val="Normal"/>
+              <w:spacing w:lineRule="auto" w:line="240" w:before="0" w:after="0"/>
               <w:jc w:val="center"/>
               <w:rPr>
-                <w:rFonts w:ascii="Times New Roman" w:eastAsia="Times New Roman" w:hAnsi="Times New Roman"/>
+                <w:rFonts w:ascii="Times New Roman" w:hAnsi="Times New Roman" w:eastAsia="Times New Roman"/>
                 <w:sz w:val="32"/>
                 <w:szCs w:val="32"/>
                 <w:lang w:eastAsia="ru-RU"/>
@@ -1211,7 +1321,7 @@
             </w:pPr>
             <w:r>
               <w:rPr>
-                <w:rFonts w:ascii="Times New Roman" w:eastAsia="Times New Roman" w:hAnsi="Times New Roman"/>
+                <w:rFonts w:eastAsia="Times New Roman" w:ascii="Times New Roman" w:hAnsi="Times New Roman"/>
                 <w:sz w:val="32"/>
                 <w:szCs w:val="32"/>
                 <w:lang w:eastAsia="ru-RU"/>
@@ -1220,7 +1330,7 @@
             </w:r>
             <w:r>
               <w:rPr>
-                <w:rFonts w:ascii="Times New Roman" w:eastAsia="Times New Roman" w:hAnsi="Times New Roman"/>
+                <w:rFonts w:eastAsia="Times New Roman" w:ascii="Times New Roman" w:hAnsi="Times New Roman"/>
                 <w:b/>
                 <w:bCs/>
                 <w:sz w:val="32"/>
@@ -1233,14 +1343,15 @@
         </w:tc>
       </w:tr>
       <w:tr>
+        <w:trPr/>
         <w:tc>
           <w:tcPr>
-            <w:tcW w:w="0" w:type="auto"/>
+            <w:tcW w:w="4527" w:type="dxa"/>
             <w:tcBorders>
-              <w:top w:val="outset" w:sz="6" w:space="0" w:color="auto"/>
-              <w:left w:val="outset" w:sz="6" w:space="0" w:color="auto"/>
-              <w:bottom w:val="outset" w:sz="6" w:space="0" w:color="auto"/>
-              <w:right w:val="outset" w:sz="6" w:space="0" w:color="auto"/>
+              <w:top w:val="outset" w:sz="6" w:space="0" w:color="000000"/>
+              <w:left w:val="outset" w:sz="6" w:space="0" w:color="000000"/>
+              <w:bottom w:val="outset" w:sz="6" w:space="0" w:color="000000"/>
+              <w:right w:val="outset" w:sz="6" w:space="0" w:color="000000"/>
             </w:tcBorders>
             <w:tcMar>
               <w:top w:w="300" w:type="dxa"/>
@@ -1249,13 +1360,13 @@
               <w:right w:w="300" w:type="dxa"/>
             </w:tcMar>
             <w:vAlign w:val="center"/>
-            <w:hideMark/>
           </w:tcPr>
           <w:p>
             <w:pPr>
-              <w:spacing w:after="0" w:line="240" w:lineRule="auto"/>
-              <w:rPr>
-                <w:rFonts w:ascii="Times New Roman" w:eastAsia="Times New Roman" w:hAnsi="Times New Roman"/>
+              <w:pStyle w:val="Normal"/>
+              <w:spacing w:lineRule="auto" w:line="240" w:before="0" w:after="0"/>
+              <w:rPr>
+                <w:rFonts w:ascii="Times New Roman" w:hAnsi="Times New Roman" w:eastAsia="Times New Roman"/>
                 <w:sz w:val="32"/>
                 <w:szCs w:val="32"/>
                 <w:lang w:eastAsia="ru-RU"/>
@@ -1263,7 +1374,7 @@
             </w:pPr>
             <w:r>
               <w:rPr>
-                <w:rFonts w:ascii="Times New Roman" w:eastAsia="Times New Roman" w:hAnsi="Times New Roman"/>
+                <w:rFonts w:eastAsia="Times New Roman" w:ascii="Times New Roman" w:hAnsi="Times New Roman"/>
                 <w:sz w:val="32"/>
                 <w:szCs w:val="32"/>
                 <w:lang w:eastAsia="ru-RU"/>
@@ -1272,7 +1383,7 @@
             </w:r>
             <w:r>
               <w:rPr>
-                <w:rFonts w:ascii="Times New Roman" w:eastAsia="Times New Roman" w:hAnsi="Times New Roman"/>
+                <w:rFonts w:eastAsia="Times New Roman" w:ascii="Times New Roman" w:hAnsi="Times New Roman"/>
                 <w:b/>
                 <w:bCs/>
                 <w:sz w:val="32"/>
@@ -1283,7 +1394,7 @@
             </w:r>
             <w:r>
               <w:rPr>
-                <w:rFonts w:ascii="Times New Roman" w:eastAsia="Times New Roman" w:hAnsi="Times New Roman"/>
+                <w:rFonts w:eastAsia="Times New Roman" w:ascii="Times New Roman" w:hAnsi="Times New Roman"/>
                 <w:sz w:val="32"/>
                 <w:szCs w:val="32"/>
                 <w:lang w:eastAsia="ru-RU"/>
@@ -1294,12 +1405,12 @@
         </w:tc>
         <w:tc>
           <w:tcPr>
-            <w:tcW w:w="0" w:type="auto"/>
+            <w:tcW w:w="4811" w:type="dxa"/>
             <w:tcBorders>
-              <w:top w:val="outset" w:sz="6" w:space="0" w:color="auto"/>
-              <w:left w:val="outset" w:sz="6" w:space="0" w:color="auto"/>
-              <w:bottom w:val="outset" w:sz="6" w:space="0" w:color="auto"/>
-              <w:right w:val="outset" w:sz="6" w:space="0" w:color="auto"/>
+              <w:top w:val="outset" w:sz="6" w:space="0" w:color="000000"/>
+              <w:left w:val="outset" w:sz="6" w:space="0" w:color="000000"/>
+              <w:bottom w:val="outset" w:sz="6" w:space="0" w:color="000000"/>
+              <w:right w:val="outset" w:sz="6" w:space="0" w:color="000000"/>
             </w:tcBorders>
             <w:tcMar>
               <w:top w:w="300" w:type="dxa"/>
@@ -1308,13 +1419,13 @@
               <w:right w:w="300" w:type="dxa"/>
             </w:tcMar>
             <w:vAlign w:val="center"/>
-            <w:hideMark/>
           </w:tcPr>
           <w:p>
             <w:pPr>
-              <w:spacing w:after="0" w:line="240" w:lineRule="auto"/>
-              <w:rPr>
-                <w:rFonts w:ascii="Times New Roman" w:eastAsia="Times New Roman" w:hAnsi="Times New Roman"/>
+              <w:pStyle w:val="Normal"/>
+              <w:spacing w:lineRule="auto" w:line="240" w:before="0" w:after="0"/>
+              <w:rPr>
+                <w:rFonts w:ascii="Times New Roman" w:hAnsi="Times New Roman" w:eastAsia="Times New Roman"/>
                 <w:sz w:val="32"/>
                 <w:szCs w:val="32"/>
                 <w:lang w:eastAsia="ru-RU"/>
@@ -1322,7 +1433,7 @@
             </w:pPr>
             <w:r>
               <w:rPr>
-                <w:rFonts w:ascii="Times New Roman" w:eastAsia="Times New Roman" w:hAnsi="Times New Roman"/>
+                <w:rFonts w:eastAsia="Times New Roman" w:ascii="Times New Roman" w:hAnsi="Times New Roman"/>
                 <w:sz w:val="32"/>
                 <w:szCs w:val="32"/>
                 <w:lang w:eastAsia="ru-RU"/>
@@ -1331,7 +1442,7 @@
             </w:r>
             <w:r>
               <w:rPr>
-                <w:rFonts w:ascii="Times New Roman" w:eastAsia="Times New Roman" w:hAnsi="Times New Roman"/>
+                <w:rFonts w:eastAsia="Times New Roman" w:ascii="Times New Roman" w:hAnsi="Times New Roman"/>
                 <w:b/>
                 <w:bCs/>
                 <w:sz w:val="32"/>
@@ -1342,7 +1453,7 @@
             </w:r>
             <w:r>
               <w:rPr>
-                <w:rFonts w:ascii="Times New Roman" w:eastAsia="Times New Roman" w:hAnsi="Times New Roman"/>
+                <w:rFonts w:eastAsia="Times New Roman" w:ascii="Times New Roman" w:hAnsi="Times New Roman"/>
                 <w:sz w:val="32"/>
                 <w:szCs w:val="32"/>
                 <w:lang w:eastAsia="ru-RU"/>
@@ -1353,14 +1464,15 @@
         </w:tc>
       </w:tr>
       <w:tr>
+        <w:trPr/>
         <w:tc>
           <w:tcPr>
-            <w:tcW w:w="0" w:type="auto"/>
+            <w:tcW w:w="4527" w:type="dxa"/>
             <w:tcBorders>
-              <w:top w:val="outset" w:sz="6" w:space="0" w:color="auto"/>
-              <w:left w:val="outset" w:sz="6" w:space="0" w:color="auto"/>
-              <w:bottom w:val="outset" w:sz="6" w:space="0" w:color="auto"/>
-              <w:right w:val="outset" w:sz="6" w:space="0" w:color="auto"/>
+              <w:top w:val="outset" w:sz="6" w:space="0" w:color="000000"/>
+              <w:left w:val="outset" w:sz="6" w:space="0" w:color="000000"/>
+              <w:bottom w:val="outset" w:sz="6" w:space="0" w:color="000000"/>
+              <w:right w:val="outset" w:sz="6" w:space="0" w:color="000000"/>
             </w:tcBorders>
             <w:tcMar>
               <w:top w:w="300" w:type="dxa"/>
@@ -1369,13 +1481,13 @@
               <w:right w:w="300" w:type="dxa"/>
             </w:tcMar>
             <w:vAlign w:val="center"/>
-            <w:hideMark/>
           </w:tcPr>
           <w:p>
             <w:pPr>
-              <w:spacing w:after="0" w:line="240" w:lineRule="auto"/>
-              <w:rPr>
-                <w:rFonts w:ascii="Times New Roman" w:eastAsia="Times New Roman" w:hAnsi="Times New Roman"/>
+              <w:pStyle w:val="Normal"/>
+              <w:spacing w:lineRule="auto" w:line="240" w:before="0" w:after="0"/>
+              <w:rPr>
+                <w:rFonts w:ascii="Times New Roman" w:hAnsi="Times New Roman" w:eastAsia="Times New Roman"/>
                 <w:sz w:val="32"/>
                 <w:szCs w:val="32"/>
                 <w:lang w:eastAsia="ru-RU"/>
@@ -1383,7 +1495,7 @@
             </w:pPr>
             <w:r>
               <w:rPr>
-                <w:rFonts w:ascii="Times New Roman" w:eastAsia="Times New Roman" w:hAnsi="Times New Roman"/>
+                <w:rFonts w:eastAsia="Times New Roman" w:ascii="Times New Roman" w:hAnsi="Times New Roman"/>
                 <w:sz w:val="32"/>
                 <w:szCs w:val="32"/>
                 <w:lang w:eastAsia="ru-RU"/>
@@ -1392,7 +1504,7 @@
             </w:r>
             <w:r>
               <w:rPr>
-                <w:rFonts w:ascii="Times New Roman" w:eastAsia="Times New Roman" w:hAnsi="Times New Roman"/>
+                <w:rFonts w:eastAsia="Times New Roman" w:ascii="Times New Roman" w:hAnsi="Times New Roman"/>
                 <w:b/>
                 <w:bCs/>
                 <w:sz w:val="32"/>
@@ -1403,7 +1515,7 @@
             </w:r>
             <w:r>
               <w:rPr>
-                <w:rFonts w:ascii="Times New Roman" w:eastAsia="Times New Roman" w:hAnsi="Times New Roman"/>
+                <w:rFonts w:eastAsia="Times New Roman" w:ascii="Times New Roman" w:hAnsi="Times New Roman"/>
                 <w:sz w:val="32"/>
                 <w:szCs w:val="32"/>
                 <w:lang w:eastAsia="ru-RU"/>
@@ -1414,12 +1526,12 @@
         </w:tc>
         <w:tc>
           <w:tcPr>
-            <w:tcW w:w="0" w:type="auto"/>
+            <w:tcW w:w="4811" w:type="dxa"/>
             <w:tcBorders>
-              <w:top w:val="outset" w:sz="6" w:space="0" w:color="auto"/>
-              <w:left w:val="outset" w:sz="6" w:space="0" w:color="auto"/>
-              <w:bottom w:val="outset" w:sz="6" w:space="0" w:color="auto"/>
-              <w:right w:val="outset" w:sz="6" w:space="0" w:color="auto"/>
+              <w:top w:val="outset" w:sz="6" w:space="0" w:color="000000"/>
+              <w:left w:val="outset" w:sz="6" w:space="0" w:color="000000"/>
+              <w:bottom w:val="outset" w:sz="6" w:space="0" w:color="000000"/>
+              <w:right w:val="outset" w:sz="6" w:space="0" w:color="000000"/>
             </w:tcBorders>
             <w:tcMar>
               <w:top w:w="300" w:type="dxa"/>
@@ -1428,13 +1540,13 @@
               <w:right w:w="300" w:type="dxa"/>
             </w:tcMar>
             <w:vAlign w:val="center"/>
-            <w:hideMark/>
           </w:tcPr>
           <w:p>
             <w:pPr>
-              <w:spacing w:after="0" w:line="240" w:lineRule="auto"/>
-              <w:rPr>
-                <w:rFonts w:ascii="Times New Roman" w:eastAsia="Times New Roman" w:hAnsi="Times New Roman"/>
+              <w:pStyle w:val="Normal"/>
+              <w:spacing w:lineRule="auto" w:line="240" w:before="0" w:after="0"/>
+              <w:rPr>
+                <w:rFonts w:ascii="Times New Roman" w:hAnsi="Times New Roman" w:eastAsia="Times New Roman"/>
                 <w:sz w:val="32"/>
                 <w:szCs w:val="32"/>
                 <w:lang w:eastAsia="ru-RU"/>
@@ -1442,7 +1554,7 @@
             </w:pPr>
             <w:r>
               <w:rPr>
-                <w:rFonts w:ascii="Times New Roman" w:eastAsia="Times New Roman" w:hAnsi="Times New Roman"/>
+                <w:rFonts w:eastAsia="Times New Roman" w:ascii="Times New Roman" w:hAnsi="Times New Roman"/>
                 <w:sz w:val="32"/>
                 <w:szCs w:val="32"/>
                 <w:lang w:eastAsia="ru-RU"/>
@@ -1451,7 +1563,7 @@
             </w:r>
             <w:r>
               <w:rPr>
-                <w:rFonts w:ascii="Times New Roman" w:eastAsia="Times New Roman" w:hAnsi="Times New Roman"/>
+                <w:rFonts w:eastAsia="Times New Roman" w:ascii="Times New Roman" w:hAnsi="Times New Roman"/>
                 <w:b/>
                 <w:bCs/>
                 <w:sz w:val="32"/>
@@ -1462,7 +1574,7 @@
             </w:r>
             <w:r>
               <w:rPr>
-                <w:rFonts w:ascii="Times New Roman" w:eastAsia="Times New Roman" w:hAnsi="Times New Roman"/>
+                <w:rFonts w:eastAsia="Times New Roman" w:ascii="Times New Roman" w:hAnsi="Times New Roman"/>
                 <w:sz w:val="32"/>
                 <w:szCs w:val="32"/>
                 <w:lang w:eastAsia="ru-RU"/>
@@ -1473,14 +1585,15 @@
         </w:tc>
       </w:tr>
       <w:tr>
+        <w:trPr/>
         <w:tc>
           <w:tcPr>
-            <w:tcW w:w="0" w:type="auto"/>
+            <w:tcW w:w="4527" w:type="dxa"/>
             <w:tcBorders>
-              <w:top w:val="outset" w:sz="6" w:space="0" w:color="auto"/>
-              <w:left w:val="outset" w:sz="6" w:space="0" w:color="auto"/>
-              <w:bottom w:val="outset" w:sz="6" w:space="0" w:color="auto"/>
-              <w:right w:val="outset" w:sz="6" w:space="0" w:color="auto"/>
+              <w:top w:val="outset" w:sz="6" w:space="0" w:color="000000"/>
+              <w:left w:val="outset" w:sz="6" w:space="0" w:color="000000"/>
+              <w:bottom w:val="outset" w:sz="6" w:space="0" w:color="000000"/>
+              <w:right w:val="outset" w:sz="6" w:space="0" w:color="000000"/>
             </w:tcBorders>
             <w:tcMar>
               <w:top w:w="300" w:type="dxa"/>
@@ -1489,13 +1602,13 @@
               <w:right w:w="300" w:type="dxa"/>
             </w:tcMar>
             <w:vAlign w:val="center"/>
-            <w:hideMark/>
           </w:tcPr>
           <w:p>
             <w:pPr>
-              <w:spacing w:after="0" w:line="240" w:lineRule="auto"/>
-              <w:rPr>
-                <w:rFonts w:ascii="Times New Roman" w:eastAsia="Times New Roman" w:hAnsi="Times New Roman"/>
+              <w:pStyle w:val="Normal"/>
+              <w:spacing w:lineRule="auto" w:line="240" w:before="0" w:after="0"/>
+              <w:rPr>
+                <w:rFonts w:ascii="Times New Roman" w:hAnsi="Times New Roman" w:eastAsia="Times New Roman"/>
                 <w:sz w:val="32"/>
                 <w:szCs w:val="32"/>
                 <w:lang w:eastAsia="ru-RU"/>
@@ -1503,7 +1616,7 @@
             </w:pPr>
             <w:r>
               <w:rPr>
-                <w:rFonts w:ascii="Times New Roman" w:eastAsia="Times New Roman" w:hAnsi="Times New Roman"/>
+                <w:rFonts w:eastAsia="Times New Roman" w:ascii="Times New Roman" w:hAnsi="Times New Roman"/>
                 <w:sz w:val="32"/>
                 <w:szCs w:val="32"/>
                 <w:lang w:eastAsia="ru-RU"/>
@@ -1512,7 +1625,7 @@
             </w:r>
             <w:r>
               <w:rPr>
-                <w:rFonts w:ascii="Times New Roman" w:eastAsia="Times New Roman" w:hAnsi="Times New Roman"/>
+                <w:rFonts w:eastAsia="Times New Roman" w:ascii="Times New Roman" w:hAnsi="Times New Roman"/>
                 <w:b/>
                 <w:bCs/>
                 <w:sz w:val="32"/>
@@ -1523,7 +1636,7 @@
             </w:r>
             <w:r>
               <w:rPr>
-                <w:rFonts w:ascii="Times New Roman" w:eastAsia="Times New Roman" w:hAnsi="Times New Roman"/>
+                <w:rFonts w:eastAsia="Times New Roman" w:ascii="Times New Roman" w:hAnsi="Times New Roman"/>
                 <w:sz w:val="32"/>
                 <w:szCs w:val="32"/>
                 <w:lang w:eastAsia="ru-RU"/>
@@ -1534,12 +1647,12 @@
         </w:tc>
         <w:tc>
           <w:tcPr>
-            <w:tcW w:w="0" w:type="auto"/>
+            <w:tcW w:w="4811" w:type="dxa"/>
             <w:tcBorders>
-              <w:top w:val="outset" w:sz="6" w:space="0" w:color="auto"/>
-              <w:left w:val="outset" w:sz="6" w:space="0" w:color="auto"/>
-              <w:bottom w:val="outset" w:sz="6" w:space="0" w:color="auto"/>
-              <w:right w:val="outset" w:sz="6" w:space="0" w:color="auto"/>
+              <w:top w:val="outset" w:sz="6" w:space="0" w:color="000000"/>
+              <w:left w:val="outset" w:sz="6" w:space="0" w:color="000000"/>
+              <w:bottom w:val="outset" w:sz="6" w:space="0" w:color="000000"/>
+              <w:right w:val="outset" w:sz="6" w:space="0" w:color="000000"/>
             </w:tcBorders>
             <w:tcMar>
               <w:top w:w="300" w:type="dxa"/>
@@ -1548,13 +1661,13 @@
               <w:right w:w="300" w:type="dxa"/>
             </w:tcMar>
             <w:vAlign w:val="center"/>
-            <w:hideMark/>
           </w:tcPr>
           <w:p>
             <w:pPr>
-              <w:spacing w:after="0" w:line="240" w:lineRule="auto"/>
-              <w:rPr>
-                <w:rFonts w:ascii="Times New Roman" w:eastAsia="Times New Roman" w:hAnsi="Times New Roman"/>
+              <w:pStyle w:val="Normal"/>
+              <w:spacing w:lineRule="auto" w:line="240" w:before="0" w:after="0"/>
+              <w:rPr>
+                <w:rFonts w:ascii="Times New Roman" w:hAnsi="Times New Roman" w:eastAsia="Times New Roman"/>
                 <w:sz w:val="32"/>
                 <w:szCs w:val="32"/>
                 <w:lang w:eastAsia="ru-RU"/>
@@ -1562,7 +1675,7 @@
             </w:pPr>
             <w:r>
               <w:rPr>
-                <w:rFonts w:ascii="Times New Roman" w:eastAsia="Times New Roman" w:hAnsi="Times New Roman"/>
+                <w:rFonts w:eastAsia="Times New Roman" w:ascii="Times New Roman" w:hAnsi="Times New Roman"/>
                 <w:sz w:val="32"/>
                 <w:szCs w:val="32"/>
                 <w:lang w:eastAsia="ru-RU"/>
@@ -1571,7 +1684,7 @@
             </w:r>
             <w:r>
               <w:rPr>
-                <w:rFonts w:ascii="Times New Roman" w:eastAsia="Times New Roman" w:hAnsi="Times New Roman"/>
+                <w:rFonts w:eastAsia="Times New Roman" w:ascii="Times New Roman" w:hAnsi="Times New Roman"/>
                 <w:b/>
                 <w:bCs/>
                 <w:sz w:val="32"/>
@@ -1582,7 +1695,7 @@
             </w:r>
             <w:r>
               <w:rPr>
-                <w:rFonts w:ascii="Times New Roman" w:eastAsia="Times New Roman" w:hAnsi="Times New Roman"/>
+                <w:rFonts w:eastAsia="Times New Roman" w:ascii="Times New Roman" w:hAnsi="Times New Roman"/>
                 <w:sz w:val="32"/>
                 <w:szCs w:val="32"/>
                 <w:lang w:eastAsia="ru-RU"/>
@@ -1595,164 +1708,275 @@
     </w:tbl>
     <w:p>
       <w:pPr>
-        <w:spacing w:after="0" w:line="312" w:lineRule="atLeast"/>
+        <w:pStyle w:val="Normal"/>
+        <w:spacing w:lineRule="atLeast" w:line="312" w:before="0" w:after="0"/>
         <w:ind w:left="-851"/>
         <w:jc w:val="center"/>
         <w:rPr>
-          <w:rFonts w:ascii="Times New Roman" w:eastAsia="Times New Roman" w:hAnsi="Times New Roman"/>
+          <w:rFonts w:ascii="Times New Roman" w:hAnsi="Times New Roman" w:eastAsia="Times New Roman"/>
           <w:b/>
           <w:sz w:val="32"/>
           <w:szCs w:val="32"/>
           <w:lang w:eastAsia="ru-RU"/>
         </w:rPr>
       </w:pPr>
+      <w:r>
+        <w:rPr>
+          <w:rFonts w:eastAsia="Times New Roman" w:ascii="Times New Roman" w:hAnsi="Times New Roman"/>
+          <w:b/>
+          <w:sz w:val="32"/>
+          <w:szCs w:val="32"/>
+          <w:lang w:eastAsia="ru-RU"/>
+        </w:rPr>
+      </w:r>
     </w:p>
     <w:p>
       <w:pPr>
-        <w:spacing w:after="0" w:line="312" w:lineRule="atLeast"/>
+        <w:pStyle w:val="Normal"/>
+        <w:spacing w:lineRule="atLeast" w:line="312" w:before="0" w:after="0"/>
         <w:ind w:left="-851"/>
         <w:jc w:val="center"/>
         <w:rPr>
-          <w:rFonts w:ascii="Times New Roman" w:eastAsia="Times New Roman" w:hAnsi="Times New Roman"/>
+          <w:rFonts w:ascii="Times New Roman" w:hAnsi="Times New Roman" w:eastAsia="Times New Roman"/>
           <w:b/>
           <w:sz w:val="24"/>
           <w:szCs w:val="24"/>
           <w:lang w:eastAsia="ru-RU"/>
         </w:rPr>
       </w:pPr>
+      <w:r>
+        <w:rPr>
+          <w:rFonts w:eastAsia="Times New Roman" w:ascii="Times New Roman" w:hAnsi="Times New Roman"/>
+          <w:b/>
+          <w:sz w:val="24"/>
+          <w:szCs w:val="24"/>
+          <w:lang w:eastAsia="ru-RU"/>
+        </w:rPr>
+      </w:r>
     </w:p>
     <w:p>
       <w:pPr>
-        <w:spacing w:after="0" w:line="312" w:lineRule="atLeast"/>
+        <w:pStyle w:val="Normal"/>
+        <w:spacing w:lineRule="atLeast" w:line="312" w:before="0" w:after="0"/>
         <w:ind w:left="-851"/>
         <w:jc w:val="center"/>
         <w:rPr>
-          <w:rFonts w:ascii="Times New Roman" w:eastAsia="Times New Roman" w:hAnsi="Times New Roman"/>
+          <w:rFonts w:ascii="Times New Roman" w:hAnsi="Times New Roman" w:eastAsia="Times New Roman"/>
           <w:b/>
           <w:sz w:val="24"/>
           <w:szCs w:val="24"/>
           <w:lang w:eastAsia="ru-RU"/>
         </w:rPr>
       </w:pPr>
+      <w:r>
+        <w:rPr>
+          <w:rFonts w:eastAsia="Times New Roman" w:ascii="Times New Roman" w:hAnsi="Times New Roman"/>
+          <w:b/>
+          <w:sz w:val="24"/>
+          <w:szCs w:val="24"/>
+          <w:lang w:eastAsia="ru-RU"/>
+        </w:rPr>
+      </w:r>
     </w:p>
     <w:p>
       <w:pPr>
-        <w:spacing w:after="0" w:line="312" w:lineRule="atLeast"/>
+        <w:pStyle w:val="Normal"/>
+        <w:spacing w:lineRule="atLeast" w:line="312" w:before="0" w:after="0"/>
         <w:ind w:left="-851"/>
         <w:jc w:val="center"/>
         <w:rPr>
-          <w:rFonts w:ascii="Times New Roman" w:eastAsia="Times New Roman" w:hAnsi="Times New Roman"/>
+          <w:rFonts w:ascii="Times New Roman" w:hAnsi="Times New Roman" w:eastAsia="Times New Roman"/>
           <w:b/>
           <w:sz w:val="24"/>
           <w:szCs w:val="24"/>
           <w:lang w:eastAsia="ru-RU"/>
         </w:rPr>
       </w:pPr>
+      <w:r>
+        <w:rPr>
+          <w:rFonts w:eastAsia="Times New Roman" w:ascii="Times New Roman" w:hAnsi="Times New Roman"/>
+          <w:b/>
+          <w:sz w:val="24"/>
+          <w:szCs w:val="24"/>
+          <w:lang w:eastAsia="ru-RU"/>
+        </w:rPr>
+      </w:r>
     </w:p>
     <w:p>
       <w:pPr>
-        <w:spacing w:after="0" w:line="312" w:lineRule="atLeast"/>
+        <w:pStyle w:val="Normal"/>
+        <w:spacing w:lineRule="atLeast" w:line="312" w:before="0" w:after="0"/>
         <w:ind w:left="-851"/>
         <w:jc w:val="center"/>
         <w:rPr>
-          <w:rFonts w:ascii="Times New Roman" w:eastAsia="Times New Roman" w:hAnsi="Times New Roman"/>
+          <w:rFonts w:ascii="Times New Roman" w:hAnsi="Times New Roman" w:eastAsia="Times New Roman"/>
           <w:b/>
           <w:sz w:val="24"/>
           <w:szCs w:val="24"/>
           <w:lang w:eastAsia="ru-RU"/>
         </w:rPr>
       </w:pPr>
+      <w:r>
+        <w:rPr>
+          <w:rFonts w:eastAsia="Times New Roman" w:ascii="Times New Roman" w:hAnsi="Times New Roman"/>
+          <w:b/>
+          <w:sz w:val="24"/>
+          <w:szCs w:val="24"/>
+          <w:lang w:eastAsia="ru-RU"/>
+        </w:rPr>
+      </w:r>
     </w:p>
     <w:p>
       <w:pPr>
-        <w:spacing w:after="0" w:line="312" w:lineRule="atLeast"/>
+        <w:pStyle w:val="Normal"/>
+        <w:spacing w:lineRule="atLeast" w:line="312" w:before="0" w:after="0"/>
         <w:ind w:left="-851"/>
         <w:jc w:val="center"/>
         <w:rPr>
-          <w:rFonts w:ascii="Times New Roman" w:eastAsia="Times New Roman" w:hAnsi="Times New Roman"/>
+          <w:rFonts w:ascii="Times New Roman" w:hAnsi="Times New Roman" w:eastAsia="Times New Roman"/>
           <w:b/>
           <w:sz w:val="24"/>
           <w:szCs w:val="24"/>
           <w:lang w:eastAsia="ru-RU"/>
         </w:rPr>
       </w:pPr>
+      <w:r>
+        <w:rPr>
+          <w:rFonts w:eastAsia="Times New Roman" w:ascii="Times New Roman" w:hAnsi="Times New Roman"/>
+          <w:b/>
+          <w:sz w:val="24"/>
+          <w:szCs w:val="24"/>
+          <w:lang w:eastAsia="ru-RU"/>
+        </w:rPr>
+      </w:r>
     </w:p>
     <w:p>
       <w:pPr>
-        <w:spacing w:after="0" w:line="312" w:lineRule="atLeast"/>
+        <w:pStyle w:val="Normal"/>
+        <w:spacing w:lineRule="atLeast" w:line="312" w:before="0" w:after="0"/>
         <w:ind w:left="-851"/>
         <w:jc w:val="center"/>
         <w:rPr>
-          <w:rFonts w:ascii="Times New Roman" w:eastAsia="Times New Roman" w:hAnsi="Times New Roman"/>
+          <w:rFonts w:ascii="Times New Roman" w:hAnsi="Times New Roman" w:eastAsia="Times New Roman"/>
           <w:b/>
           <w:sz w:val="24"/>
           <w:szCs w:val="24"/>
           <w:lang w:eastAsia="ru-RU"/>
         </w:rPr>
       </w:pPr>
+      <w:r>
+        <w:rPr>
+          <w:rFonts w:eastAsia="Times New Roman" w:ascii="Times New Roman" w:hAnsi="Times New Roman"/>
+          <w:b/>
+          <w:sz w:val="24"/>
+          <w:szCs w:val="24"/>
+          <w:lang w:eastAsia="ru-RU"/>
+        </w:rPr>
+      </w:r>
     </w:p>
     <w:p>
       <w:pPr>
-        <w:spacing w:after="0" w:line="312" w:lineRule="atLeast"/>
+        <w:pStyle w:val="Normal"/>
+        <w:spacing w:lineRule="atLeast" w:line="312" w:before="0" w:after="0"/>
         <w:ind w:left="-851"/>
         <w:jc w:val="center"/>
         <w:rPr>
-          <w:rFonts w:ascii="Times New Roman" w:eastAsia="Times New Roman" w:hAnsi="Times New Roman"/>
+          <w:rFonts w:ascii="Times New Roman" w:hAnsi="Times New Roman" w:eastAsia="Times New Roman"/>
           <w:b/>
           <w:sz w:val="24"/>
           <w:szCs w:val="24"/>
           <w:lang w:eastAsia="ru-RU"/>
         </w:rPr>
       </w:pPr>
+      <w:r>
+        <w:rPr>
+          <w:rFonts w:eastAsia="Times New Roman" w:ascii="Times New Roman" w:hAnsi="Times New Roman"/>
+          <w:b/>
+          <w:sz w:val="24"/>
+          <w:szCs w:val="24"/>
+          <w:lang w:eastAsia="ru-RU"/>
+        </w:rPr>
+      </w:r>
     </w:p>
     <w:p>
       <w:pPr>
-        <w:spacing w:after="0" w:line="312" w:lineRule="atLeast"/>
+        <w:pStyle w:val="Normal"/>
+        <w:spacing w:lineRule="atLeast" w:line="312" w:before="0" w:after="0"/>
         <w:ind w:left="-851"/>
         <w:jc w:val="center"/>
         <w:rPr>
-          <w:rFonts w:ascii="Times New Roman" w:eastAsia="Times New Roman" w:hAnsi="Times New Roman"/>
+          <w:rFonts w:ascii="Times New Roman" w:hAnsi="Times New Roman" w:eastAsia="Times New Roman"/>
           <w:b/>
           <w:sz w:val="24"/>
           <w:szCs w:val="24"/>
           <w:lang w:eastAsia="ru-RU"/>
         </w:rPr>
       </w:pPr>
+      <w:r>
+        <w:rPr>
+          <w:rFonts w:eastAsia="Times New Roman" w:ascii="Times New Roman" w:hAnsi="Times New Roman"/>
+          <w:b/>
+          <w:sz w:val="24"/>
+          <w:szCs w:val="24"/>
+          <w:lang w:eastAsia="ru-RU"/>
+        </w:rPr>
+      </w:r>
     </w:p>
     <w:p>
       <w:pPr>
-        <w:spacing w:after="0" w:line="312" w:lineRule="atLeast"/>
+        <w:pStyle w:val="Normal"/>
+        <w:spacing w:lineRule="atLeast" w:line="312" w:before="0" w:after="0"/>
         <w:ind w:left="-851"/>
         <w:jc w:val="center"/>
         <w:rPr>
-          <w:rFonts w:ascii="Times New Roman" w:eastAsia="Times New Roman" w:hAnsi="Times New Roman"/>
+          <w:rFonts w:ascii="Times New Roman" w:hAnsi="Times New Roman" w:eastAsia="Times New Roman"/>
           <w:b/>
           <w:sz w:val="24"/>
           <w:szCs w:val="24"/>
           <w:lang w:eastAsia="ru-RU"/>
         </w:rPr>
       </w:pPr>
+      <w:r>
+        <w:rPr>
+          <w:rFonts w:eastAsia="Times New Roman" w:ascii="Times New Roman" w:hAnsi="Times New Roman"/>
+          <w:b/>
+          <w:sz w:val="24"/>
+          <w:szCs w:val="24"/>
+          <w:lang w:eastAsia="ru-RU"/>
+        </w:rPr>
+      </w:r>
     </w:p>
     <w:p>
       <w:pPr>
-        <w:spacing w:after="0" w:line="312" w:lineRule="atLeast"/>
+        <w:pStyle w:val="Normal"/>
+        <w:spacing w:lineRule="atLeast" w:line="312" w:before="0" w:after="0"/>
         <w:ind w:left="-851"/>
         <w:jc w:val="center"/>
         <w:rPr>
-          <w:rFonts w:ascii="Times New Roman" w:eastAsia="Times New Roman" w:hAnsi="Times New Roman"/>
+          <w:rFonts w:ascii="Times New Roman" w:hAnsi="Times New Roman" w:eastAsia="Times New Roman"/>
           <w:b/>
           <w:sz w:val="24"/>
           <w:szCs w:val="24"/>
           <w:lang w:eastAsia="ru-RU"/>
         </w:rPr>
       </w:pPr>
+      <w:r>
+        <w:rPr>
+          <w:rFonts w:eastAsia="Times New Roman" w:ascii="Times New Roman" w:hAnsi="Times New Roman"/>
+          <w:b/>
+          <w:sz w:val="24"/>
+          <w:szCs w:val="24"/>
+          <w:lang w:eastAsia="ru-RU"/>
+        </w:rPr>
+      </w:r>
     </w:p>
     <w:p>
       <w:pPr>
-        <w:spacing w:after="75" w:line="312" w:lineRule="atLeast"/>
+        <w:pStyle w:val="Normal"/>
+        <w:spacing w:lineRule="atLeast" w:line="312" w:before="0" w:after="75"/>
         <w:ind w:left="-851"/>
         <w:rPr>
-          <w:rFonts w:ascii="Times New Roman" w:eastAsia="Times New Roman" w:hAnsi="Times New Roman"/>
+          <w:rFonts w:ascii="Times New Roman" w:hAnsi="Times New Roman" w:eastAsia="Times New Roman"/>
           <w:sz w:val="24"/>
           <w:szCs w:val="24"/>
           <w:lang w:eastAsia="ru-RU"/>
@@ -1760,7 +1984,7 @@
       </w:pPr>
       <w:r>
         <w:rPr>
-          <w:rFonts w:ascii="Times New Roman" w:eastAsia="Times New Roman" w:hAnsi="Times New Roman"/>
+          <w:rFonts w:eastAsia="Times New Roman" w:ascii="Times New Roman" w:hAnsi="Times New Roman"/>
           <w:sz w:val="24"/>
           <w:szCs w:val="24"/>
           <w:lang w:eastAsia="ru-RU"/>
@@ -1768,23 +1992,38 @@
         <w:t> </w:t>
       </w:r>
     </w:p>
-    <w:p/>
+    <w:p>
+      <w:pPr>
+        <w:pStyle w:val="Normal"/>
+        <w:widowControl/>
+        <w:bidi w:val="0"/>
+        <w:spacing w:lineRule="auto" w:line="276" w:before="0" w:after="200"/>
+        <w:jc w:val="left"/>
+        <w:rPr/>
+      </w:pPr>
+      <w:r>
+        <w:rPr/>
+      </w:r>
+    </w:p>
     <w:sectPr>
+      <w:type w:val="nextPage"/>
       <w:pgSz w:w="11906" w:h="16838"/>
-      <w:pgMar w:top="1134" w:right="850" w:bottom="1134" w:left="1701" w:header="708" w:footer="708" w:gutter="0"/>
-      <w:cols w:space="708"/>
-      <w:docGrid w:linePitch="360"/>
+      <w:pgMar w:left="1701" w:right="850" w:gutter="0" w:header="0" w:top="1134" w:footer="0" w:bottom="1134"/>
+      <w:pgNumType w:fmt="decimal"/>
+      <w:formProt w:val="false"/>
+      <w:textDirection w:val="lrTb"/>
+      <w:docGrid w:type="default" w:linePitch="360" w:charSpace="4096"/>
     </w:sectPr>
   </w:body>
 </w:document>
 </file>
 
 <file path=word/styles.xml><?xml version="1.0" encoding="utf-8"?>
-<w:styles xmlns:mc="http://schemas.openxmlformats.org/markup-compatibility/2006" xmlns:r="http://schemas.openxmlformats.org/officeDocument/2006/relationships" xmlns:w="http://schemas.openxmlformats.org/wordprocessingml/2006/main" xmlns:w14="http://schemas.microsoft.com/office/word/2010/wordml" xmlns:w15="http://schemas.microsoft.com/office/word/2012/wordml" xmlns:w16cex="http://schemas.microsoft.com/office/word/2018/wordml/cex" xmlns:w16cid="http://schemas.microsoft.com/office/word/2016/wordml/cid" xmlns:w16="http://schemas.microsoft.com/office/word/2018/wordml" xmlns:w16sdtdh="http://schemas.microsoft.com/office/word/2020/wordml/sdtdatahash" xmlns:w16se="http://schemas.microsoft.com/office/word/2015/wordml/symex" mc:Ignorable="w14 w15 w16se w16cid w16 w16cex w16sdtdh">
+<w:styles xmlns:w="http://schemas.openxmlformats.org/wordprocessingml/2006/main" xmlns:w14="http://schemas.microsoft.com/office/word/2010/wordml" xmlns:mc="http://schemas.openxmlformats.org/markup-compatibility/2006" mc:Ignorable="w14">
   <w:docDefaults>
     <w:rPrDefault>
       <w:rPr>
-        <w:rFonts w:asciiTheme="minorHAnsi" w:eastAsiaTheme="minorHAnsi" w:hAnsiTheme="minorHAnsi" w:cstheme="minorBidi"/>
+        <w:rFonts w:ascii="Calibri" w:hAnsi="Calibri" w:eastAsia="Calibri" w:cs="" w:asciiTheme="minorHAnsi" w:cstheme="minorBidi" w:eastAsiaTheme="minorHAnsi" w:hAnsiTheme="minorHAnsi"/>
         <w:sz w:val="22"/>
         <w:szCs w:val="22"/>
         <w:lang w:val="ru-RU" w:eastAsia="en-US" w:bidi="ar-SA"/>
@@ -1792,21 +2031,21 @@
     </w:rPrDefault>
     <w:pPrDefault>
       <w:pPr>
-        <w:spacing w:after="160" w:line="259" w:lineRule="auto"/>
+        <w:suppressAutoHyphens w:val="true"/>
       </w:pPr>
     </w:pPrDefault>
   </w:docDefaults>
   <w:latentStyles w:defLockedState="0" w:defUIPriority="99" w:defSemiHidden="0" w:defUnhideWhenUsed="0" w:defQFormat="0" w:count="376">
     <w:lsdException w:name="Normal" w:uiPriority="0" w:qFormat="1"/>
     <w:lsdException w:name="heading 1" w:uiPriority="9" w:qFormat="1"/>
-    <w:lsdException w:name="heading 2" w:semiHidden="1" w:uiPriority="9" w:unhideWhenUsed="1" w:qFormat="1"/>
-    <w:lsdException w:name="heading 3" w:semiHidden="1" w:uiPriority="9" w:unhideWhenUsed="1" w:qFormat="1"/>
-    <w:lsdException w:name="heading 4" w:semiHidden="1" w:uiPriority="9" w:unhideWhenUsed="1" w:qFormat="1"/>
-    <w:lsdException w:name="heading 5" w:semiHidden="1" w:uiPriority="9" w:unhideWhenUsed="1" w:qFormat="1"/>
-    <w:lsdException w:name="heading 6" w:semiHidden="1" w:uiPriority="9" w:unhideWhenUsed="1" w:qFormat="1"/>
-    <w:lsdException w:name="heading 7" w:semiHidden="1" w:uiPriority="9" w:unhideWhenUsed="1" w:qFormat="1"/>
-    <w:lsdException w:name="heading 8" w:semiHidden="1" w:uiPriority="9" w:unhideWhenUsed="1" w:qFormat="1"/>
-    <w:lsdException w:name="heading 9" w:semiHidden="1" w:uiPriority="9" w:unhideWhenUsed="1" w:qFormat="1"/>
+    <w:lsdException w:name="heading 2" w:uiPriority="9" w:semiHidden="1" w:unhideWhenUsed="1" w:qFormat="1"/>
+    <w:lsdException w:name="heading 3" w:uiPriority="9" w:semiHidden="1" w:unhideWhenUsed="1" w:qFormat="1"/>
+    <w:lsdException w:name="heading 4" w:uiPriority="9" w:semiHidden="1" w:unhideWhenUsed="1" w:qFormat="1"/>
+    <w:lsdException w:name="heading 5" w:uiPriority="9" w:semiHidden="1" w:unhideWhenUsed="1" w:qFormat="1"/>
+    <w:lsdException w:name="heading 6" w:uiPriority="9" w:semiHidden="1" w:unhideWhenUsed="1" w:qFormat="1"/>
+    <w:lsdException w:name="heading 7" w:uiPriority="9" w:semiHidden="1" w:unhideWhenUsed="1" w:qFormat="1"/>
+    <w:lsdException w:name="heading 8" w:uiPriority="9" w:semiHidden="1" w:unhideWhenUsed="1" w:qFormat="1"/>
+    <w:lsdException w:name="heading 9" w:uiPriority="9" w:semiHidden="1" w:unhideWhenUsed="1" w:qFormat="1"/>
     <w:lsdException w:name="index 1" w:semiHidden="1" w:unhideWhenUsed="1"/>
     <w:lsdException w:name="index 2" w:semiHidden="1" w:unhideWhenUsed="1"/>
     <w:lsdException w:name="index 3" w:semiHidden="1" w:unhideWhenUsed="1"/>
@@ -1816,22 +2055,22 @@
     <w:lsdException w:name="index 7" w:semiHidden="1" w:unhideWhenUsed="1"/>
     <w:lsdException w:name="index 8" w:semiHidden="1" w:unhideWhenUsed="1"/>
     <w:lsdException w:name="index 9" w:semiHidden="1" w:unhideWhenUsed="1"/>
-    <w:lsdException w:name="toc 1" w:semiHidden="1" w:uiPriority="39" w:unhideWhenUsed="1"/>
-    <w:lsdException w:name="toc 2" w:semiHidden="1" w:uiPriority="39" w:unhideWhenUsed="1"/>
-    <w:lsdException w:name="toc 3" w:semiHidden="1" w:uiPriority="39" w:unhideWhenUsed="1"/>
-    <w:lsdException w:name="toc 4" w:semiHidden="1" w:uiPriority="39" w:unhideWhenUsed="1"/>
-    <w:lsdException w:name="toc 5" w:semiHidden="1" w:uiPriority="39" w:unhideWhenUsed="1"/>
-    <w:lsdException w:name="toc 6" w:semiHidden="1" w:uiPriority="39" w:unhideWhenUsed="1"/>
-    <w:lsdException w:name="toc 7" w:semiHidden="1" w:uiPriority="39" w:unhideWhenUsed="1"/>
-    <w:lsdException w:name="toc 8" w:semiHidden="1" w:uiPriority="39" w:unhideWhenUsed="1"/>
-    <w:lsdException w:name="toc 9" w:semiHidden="1" w:uiPriority="39" w:unhideWhenUsed="1"/>
+    <w:lsdException w:name="toc 1" w:uiPriority="39" w:semiHidden="1" w:unhideWhenUsed="1"/>
+    <w:lsdException w:name="toc 2" w:uiPriority="39" w:semiHidden="1" w:unhideWhenUsed="1"/>
+    <w:lsdException w:name="toc 3" w:uiPriority="39" w:semiHidden="1" w:unhideWhenUsed="1"/>
+    <w:lsdException w:name="toc 4" w:uiPriority="39" w:semiHidden="1" w:unhideWhenUsed="1"/>
+    <w:lsdException w:name="toc 5" w:uiPriority="39" w:semiHidden="1" w:unhideWhenUsed="1"/>
+    <w:lsdException w:name="toc 6" w:uiPriority="39" w:semiHidden="1" w:unhideWhenUsed="1"/>
+    <w:lsdException w:name="toc 7" w:uiPriority="39" w:semiHidden="1" w:unhideWhenUsed="1"/>
+    <w:lsdException w:name="toc 8" w:uiPriority="39" w:semiHidden="1" w:unhideWhenUsed="1"/>
+    <w:lsdException w:name="toc 9" w:uiPriority="39" w:semiHidden="1" w:unhideWhenUsed="1"/>
     <w:lsdException w:name="Normal Indent" w:semiHidden="1" w:unhideWhenUsed="1"/>
     <w:lsdException w:name="footnote text" w:semiHidden="1" w:unhideWhenUsed="1"/>
     <w:lsdException w:name="annotation text" w:semiHidden="1" w:unhideWhenUsed="1"/>
     <w:lsdException w:name="header" w:semiHidden="1" w:unhideWhenUsed="1"/>
     <w:lsdException w:name="footer" w:semiHidden="1" w:unhideWhenUsed="1"/>
     <w:lsdException w:name="index heading" w:semiHidden="1" w:unhideWhenUsed="1"/>
-    <w:lsdException w:name="caption" w:semiHidden="1" w:uiPriority="35" w:unhideWhenUsed="1" w:qFormat="1"/>
+    <w:lsdException w:name="caption" w:uiPriority="35" w:semiHidden="1" w:unhideWhenUsed="1" w:qFormat="1"/>
     <w:lsdException w:name="table of figures" w:semiHidden="1" w:unhideWhenUsed="1"/>
     <w:lsdException w:name="envelope address" w:semiHidden="1" w:unhideWhenUsed="1"/>
     <w:lsdException w:name="envelope return" w:semiHidden="1" w:unhideWhenUsed="1"/>
@@ -1862,7 +2101,7 @@
     <w:lsdException w:name="Title" w:uiPriority="10" w:qFormat="1"/>
     <w:lsdException w:name="Closing" w:semiHidden="1" w:unhideWhenUsed="1"/>
     <w:lsdException w:name="Signature" w:semiHidden="1" w:unhideWhenUsed="1"/>
-    <w:lsdException w:name="Default Paragraph Font" w:semiHidden="1" w:uiPriority="1" w:unhideWhenUsed="1"/>
+    <w:lsdException w:name="Default Paragraph Font" w:uiPriority="1" w:semiHidden="1" w:unhideWhenUsed="1"/>
     <w:lsdException w:name="Body Text" w:semiHidden="1" w:unhideWhenUsed="1"/>
     <w:lsdException w:name="Body Text Indent" w:semiHidden="1" w:unhideWhenUsed="1"/>
     <w:lsdException w:name="List Continue" w:semiHidden="1" w:unhideWhenUsed="1"/>
@@ -2062,8 +2301,8 @@
     <w:lsdException w:name="Subtle Reference" w:uiPriority="31" w:qFormat="1"/>
     <w:lsdException w:name="Intense Reference" w:uiPriority="32" w:qFormat="1"/>
     <w:lsdException w:name="Book Title" w:uiPriority="33" w:qFormat="1"/>
-    <w:lsdException w:name="Bibliography" w:semiHidden="1" w:uiPriority="37" w:unhideWhenUsed="1"/>
-    <w:lsdException w:name="TOC Heading" w:semiHidden="1" w:uiPriority="39" w:unhideWhenUsed="1" w:qFormat="1"/>
+    <w:lsdException w:name="Bibliography" w:uiPriority="37" w:semiHidden="1" w:unhideWhenUsed="1"/>
+    <w:lsdException w:name="TOC Heading" w:uiPriority="39" w:semiHidden="1" w:unhideWhenUsed="1" w:qFormat="1"/>
     <w:lsdException w:name="Plain Table 1" w:uiPriority="41"/>
     <w:lsdException w:name="Plain Table 2" w:uiPriority="42"/>
     <w:lsdException w:name="Plain Table 3" w:uiPriority="43"/>
@@ -2174,22 +2413,106 @@
     <w:lsdException w:name="Unresolved Mention" w:semiHidden="1" w:unhideWhenUsed="1"/>
     <w:lsdException w:name="Smart Link" w:semiHidden="1" w:unhideWhenUsed="1"/>
   </w:latentStyles>
-  <w:style w:type="paragraph" w:default="1" w:styleId="a">
+  <w:style w:type="paragraph" w:styleId="Normal" w:default="1">
     <w:name w:val="Normal"/>
     <w:qFormat/>
-    <w:rsid w:val="00764B1E"/>
+    <w:rsid w:val="00764b1e"/>
     <w:pPr>
-      <w:spacing w:after="200" w:line="276" w:lineRule="auto"/>
+      <w:widowControl/>
+      <w:bidi w:val="0"/>
+      <w:spacing w:lineRule="auto" w:line="276" w:before="0" w:after="200"/>
+      <w:jc w:val="left"/>
     </w:pPr>
     <w:rPr>
-      <w:rFonts w:ascii="Calibri" w:eastAsia="Calibri" w:hAnsi="Calibri" w:cs="Times New Roman"/>
+      <w:rFonts w:ascii="Calibri" w:hAnsi="Calibri" w:eastAsia="Calibri" w:cs="Times New Roman" w:asciiTheme="minorHAnsi" w:eastAsiaTheme="minorHAnsi" w:hAnsiTheme="minorHAnsi"/>
+      <w:color w:val="auto"/>
+      <w:kern w:val="0"/>
+      <w:sz w:val="22"/>
+      <w:szCs w:val="22"/>
+      <w:lang w:val="ru-RU" w:eastAsia="en-US" w:bidi="ar-SA"/>
     </w:rPr>
   </w:style>
-  <w:style w:type="character" w:default="1" w:styleId="a0">
+  <w:style w:type="character" w:styleId="DefaultParagraphFont" w:default="1">
     <w:name w:val="Default Paragraph Font"/>
     <w:uiPriority w:val="1"/>
     <w:semiHidden/>
     <w:unhideWhenUsed/>
+    <w:qFormat/>
+    <w:rPr/>
+  </w:style>
+  <w:style w:type="character" w:styleId="Cur" w:customStyle="1">
+    <w:name w:val="cur"/>
+    <w:basedOn w:val="DefaultParagraphFont"/>
+    <w:qFormat/>
+    <w:rsid w:val="00764b1e"/>
+    <w:rPr/>
+  </w:style>
+  <w:style w:type="character" w:styleId="Rub" w:customStyle="1">
+    <w:name w:val="rub"/>
+    <w:basedOn w:val="DefaultParagraphFont"/>
+    <w:qFormat/>
+    <w:rsid w:val="00764b1e"/>
+    <w:rPr/>
+  </w:style>
+  <w:style w:type="paragraph" w:styleId="Heading">
+    <w:name w:val="Heading"/>
+    <w:basedOn w:val="Normal"/>
+    <w:next w:val="BodyText"/>
+    <w:qFormat/>
+    <w:pPr>
+      <w:keepNext w:val="true"/>
+      <w:spacing w:before="240" w:after="120"/>
+    </w:pPr>
+    <w:rPr>
+      <w:rFonts w:ascii="Liberation Sans" w:hAnsi="Liberation Sans" w:eastAsia="DejaVu Sans" w:cs="DejaVu Sans"/>
+      <w:sz w:val="28"/>
+      <w:szCs w:val="28"/>
+    </w:rPr>
+  </w:style>
+  <w:style w:type="paragraph" w:styleId="BodyText">
+    <w:name w:val="Body Text"/>
+    <w:basedOn w:val="Normal"/>
+    <w:pPr>
+      <w:spacing w:lineRule="auto" w:line="276" w:before="0" w:after="140"/>
+    </w:pPr>
+    <w:rPr/>
+  </w:style>
+  <w:style w:type="paragraph" w:styleId="List">
+    <w:name w:val="List"/>
+    <w:basedOn w:val="BodyText"/>
+    <w:pPr/>
+    <w:rPr/>
+  </w:style>
+  <w:style w:type="paragraph" w:styleId="Caption">
+    <w:name w:val="Caption"/>
+    <w:basedOn w:val="Normal"/>
+    <w:qFormat/>
+    <w:pPr>
+      <w:suppressLineNumbers/>
+      <w:spacing w:before="120" w:after="120"/>
+    </w:pPr>
+    <w:rPr>
+      <w:i/>
+      <w:iCs/>
+      <w:sz w:val="24"/>
+      <w:szCs w:val="24"/>
+    </w:rPr>
+  </w:style>
+  <w:style w:type="paragraph" w:styleId="Index">
+    <w:name w:val="Index"/>
+    <w:basedOn w:val="Normal"/>
+    <w:qFormat/>
+    <w:pPr>
+      <w:suppressLineNumbers/>
+    </w:pPr>
+    <w:rPr/>
+  </w:style>
+  <w:style w:type="numbering" w:styleId="NoList" w:default="1">
+    <w:name w:val="No List"/>
+    <w:uiPriority w:val="99"/>
+    <w:semiHidden/>
+    <w:unhideWhenUsed/>
+    <w:qFormat/>
   </w:style>
   <w:style w:type="table" w:default="1" w:styleId="a1">
     <w:name w:val="Normal Table"/>
@@ -2197,7 +2520,6 @@
     <w:semiHidden/>
     <w:unhideWhenUsed/>
     <w:tblPr>
-      <w:tblInd w:w="0" w:type="dxa"/>
       <w:tblCellMar>
         <w:top w:w="0" w:type="dxa"/>
         <w:left w:w="108" w:type="dxa"/>
@@ -2206,181 +2528,101 @@
       </w:tblCellMar>
     </w:tblPr>
   </w:style>
-  <w:style w:type="numbering" w:default="1" w:styleId="a2">
-    <w:name w:val="No List"/>
-    <w:uiPriority w:val="99"/>
-    <w:semiHidden/>
-    <w:unhideWhenUsed/>
-  </w:style>
-  <w:style w:type="character" w:customStyle="1" w:styleId="cur">
-    <w:name w:val="cur"/>
-    <w:basedOn w:val="a0"/>
-    <w:rsid w:val="00764B1E"/>
-  </w:style>
-  <w:style w:type="character" w:customStyle="1" w:styleId="rub">
-    <w:name w:val="rub"/>
-    <w:basedOn w:val="a0"/>
-    <w:rsid w:val="00764B1E"/>
-  </w:style>
 </w:styles>
 </file>
 
 <file path=word/theme/theme1.xml><?xml version="1.0" encoding="utf-8"?>
-<a:theme xmlns:a="http://schemas.openxmlformats.org/drawingml/2006/main" name="Тема Office">
+<a:theme xmlns:a="http://schemas.openxmlformats.org/drawingml/2006/main" xmlns:r="http://schemas.openxmlformats.org/officeDocument/2006/relationships" name="Тема Office">
   <a:themeElements>
     <a:clrScheme name="Стандартная">
       <a:dk1>
-        <a:sysClr val="windowText" lastClr="000000"/>
+        <a:srgbClr val="000000"/>
       </a:dk1>
       <a:lt1>
-        <a:sysClr val="window" lastClr="FFFFFF"/>
+        <a:srgbClr val="ffffff"/>
       </a:lt1>
       <a:dk2>
-        <a:srgbClr val="44546A"/>
+        <a:srgbClr val="44546a"/>
       </a:dk2>
       <a:lt2>
-        <a:srgbClr val="E7E6E6"/>
+        <a:srgbClr val="e7e6e6"/>
       </a:lt2>
       <a:accent1>
-        <a:srgbClr val="5B9BD5"/>
+        <a:srgbClr val="5b9bd5"/>
       </a:accent1>
       <a:accent2>
-        <a:srgbClr val="ED7D31"/>
+        <a:srgbClr val="ed7d31"/>
       </a:accent2>
       <a:accent3>
-        <a:srgbClr val="A5A5A5"/>
+        <a:srgbClr val="a5a5a5"/>
       </a:accent3>
       <a:accent4>
-        <a:srgbClr val="FFC000"/>
+        <a:srgbClr val="ffc000"/>
       </a:accent4>
       <a:accent5>
-        <a:srgbClr val="4472C4"/>
+        <a:srgbClr val="4472c4"/>
       </a:accent5>
       <a:accent6>
-        <a:srgbClr val="70AD47"/>
+        <a:srgbClr val="70ad47"/>
       </a:accent6>
       <a:hlink>
-        <a:srgbClr val="0563C1"/>
+        <a:srgbClr val="0563c1"/>
       </a:hlink>
       <a:folHlink>
-        <a:srgbClr val="954F72"/>
+        <a:srgbClr val="954f72"/>
       </a:folHlink>
     </a:clrScheme>
     <a:fontScheme name="Стандартная">
       <a:majorFont>
-        <a:latin typeface="Calibri Light" panose="020F0302020204030204"/>
+        <a:latin typeface="Calibri Light" panose="020F0302020204030204" pitchFamily="0" charset="1"/>
         <a:ea typeface=""/>
         <a:cs typeface=""/>
-        <a:font script="Jpan" typeface="游ゴシック Light"/>
-        <a:font script="Hang" typeface="맑은 고딕"/>
-        <a:font script="Hans" typeface="等线 Light"/>
-        <a:font script="Hant" typeface="新細明體"/>
-        <a:font script="Arab" typeface="Times New Roman"/>
-        <a:font script="Hebr" typeface="Times New Roman"/>
-        <a:font script="Thai" typeface="Angsana New"/>
-        <a:font script="Ethi" typeface="Nyala"/>
-        <a:font script="Beng" typeface="Vrinda"/>
-        <a:font script="Gujr" typeface="Shruti"/>
-        <a:font script="Khmr" typeface="MoolBoran"/>
-        <a:font script="Knda" typeface="Tunga"/>
-        <a:font script="Guru" typeface="Raavi"/>
-        <a:font script="Cans" typeface="Euphemia"/>
-        <a:font script="Cher" typeface="Plantagenet Cherokee"/>
-        <a:font script="Yiii" typeface="Microsoft Yi Baiti"/>
-        <a:font script="Tibt" typeface="Microsoft Himalaya"/>
-        <a:font script="Thaa" typeface="MV Boli"/>
-        <a:font script="Deva" typeface="Mangal"/>
-        <a:font script="Telu" typeface="Gautami"/>
-        <a:font script="Taml" typeface="Latha"/>
-        <a:font script="Syrc" typeface="Estrangelo Edessa"/>
-        <a:font script="Orya" typeface="Kalinga"/>
-        <a:font script="Mlym" typeface="Kartika"/>
-        <a:font script="Laoo" typeface="DokChampa"/>
-        <a:font script="Sinh" typeface="Iskoola Pota"/>
-        <a:font script="Mong" typeface="Mongolian Baiti"/>
-        <a:font script="Viet" typeface="Times New Roman"/>
-        <a:font script="Uigh" typeface="Microsoft Uighur"/>
-        <a:font script="Geor" typeface="Sylfaen"/>
       </a:majorFont>
       <a:minorFont>
-        <a:latin typeface="Calibri" panose="020F0502020204030204"/>
+        <a:latin typeface="Calibri" panose="020F0502020204030204" pitchFamily="0" charset="1"/>
         <a:ea typeface=""/>
         <a:cs typeface=""/>
-        <a:font script="Jpan" typeface="游明朝"/>
-        <a:font script="Hang" typeface="맑은 고딕"/>
-        <a:font script="Hans" typeface="等线"/>
-        <a:font script="Hant" typeface="新細明體"/>
-        <a:font script="Arab" typeface="Arial"/>
-        <a:font script="Hebr" typeface="Arial"/>
-        <a:font script="Thai" typeface="Cordia New"/>
-        <a:font script="Ethi" typeface="Nyala"/>
-        <a:font script="Beng" typeface="Vrinda"/>
-        <a:font script="Gujr" typeface="Shruti"/>
-        <a:font script="Khmr" typeface="DaunPenh"/>
-        <a:font script="Knda" typeface="Tunga"/>
-        <a:font script="Guru" typeface="Raavi"/>
-        <a:font script="Cans" typeface="Euphemia"/>
-        <a:font script="Cher" typeface="Plantagenet Cherokee"/>
-        <a:font script="Yiii" typeface="Microsoft Yi Baiti"/>
-        <a:font script="Tibt" typeface="Microsoft Himalaya"/>
-        <a:font script="Thaa" typeface="MV Boli"/>
-        <a:font script="Deva" typeface="Mangal"/>
-        <a:font script="Telu" typeface="Gautami"/>
-        <a:font script="Taml" typeface="Latha"/>
-        <a:font script="Syrc" typeface="Estrangelo Edessa"/>
-        <a:font script="Orya" typeface="Kalinga"/>
-        <a:font script="Mlym" typeface="Kartika"/>
-        <a:font script="Laoo" typeface="DokChampa"/>
-        <a:font script="Sinh" typeface="Iskoola Pota"/>
-        <a:font script="Mong" typeface="Mongolian Baiti"/>
-        <a:font script="Viet" typeface="Arial"/>
-        <a:font script="Uigh" typeface="Microsoft Uighur"/>
-        <a:font script="Geor" typeface="Sylfaen"/>
       </a:minorFont>
     </a:fontScheme>
-    <a:fmtScheme name="Стандартная">
+    <a:fmtScheme>
       <a:fillStyleLst>
         <a:solidFill>
           <a:schemeClr val="phClr"/>
         </a:solidFill>
-        <a:gradFill rotWithShape="1">
+        <a:gradFill>
           <a:gsLst>
             <a:gs pos="0">
               <a:schemeClr val="phClr">
                 <a:lumMod val="110000"/>
-                <a:satMod val="105000"/>
                 <a:tint val="67000"/>
               </a:schemeClr>
             </a:gs>
             <a:gs pos="50000">
               <a:schemeClr val="phClr">
                 <a:lumMod val="105000"/>
-                <a:satMod val="103000"/>
                 <a:tint val="73000"/>
               </a:schemeClr>
             </a:gs>
             <a:gs pos="100000">
               <a:schemeClr val="phClr">
                 <a:lumMod val="105000"/>
-                <a:satMod val="109000"/>
                 <a:tint val="81000"/>
               </a:schemeClr>
             </a:gs>
           </a:gsLst>
           <a:lin ang="5400000" scaled="0"/>
+          <a:tileRect l="0" t="0" r="0" b="0"/>
         </a:gradFill>
-        <a:gradFill rotWithShape="1">
+        <a:gradFill>
           <a:gsLst>
             <a:gs pos="0">
               <a:schemeClr val="phClr">
-                <a:satMod val="103000"/>
                 <a:lumMod val="102000"/>
                 <a:tint val="94000"/>
               </a:schemeClr>
             </a:gs>
             <a:gs pos="50000">
               <a:schemeClr val="phClr">
-                <a:satMod val="110000"/>
                 <a:lumMod val="100000"/>
                 <a:shade val="100000"/>
               </a:schemeClr>
@@ -2388,33 +2630,24 @@
             <a:gs pos="100000">
               <a:schemeClr val="phClr">
                 <a:lumMod val="99000"/>
-                <a:satMod val="120000"/>
                 <a:shade val="78000"/>
               </a:schemeClr>
             </a:gs>
           </a:gsLst>
           <a:lin ang="5400000" scaled="0"/>
+          <a:tileRect l="0" t="0" r="0" b="0"/>
         </a:gradFill>
       </a:fillStyleLst>
       <a:lnStyleLst>
         <a:ln w="6350" cap="flat" cmpd="sng" algn="ctr">
-          <a:solidFill>
-            <a:schemeClr val="phClr"/>
-          </a:solidFill>
           <a:prstDash val="solid"/>
           <a:miter lim="800000"/>
         </a:ln>
         <a:ln w="12700" cap="flat" cmpd="sng" algn="ctr">
-          <a:solidFill>
-            <a:schemeClr val="phClr"/>
-          </a:solidFill>
           <a:prstDash val="solid"/>
           <a:miter lim="800000"/>
         </a:ln>
         <a:ln w="19050" cap="flat" cmpd="sng" algn="ctr">
-          <a:solidFill>
-            <a:schemeClr val="phClr"/>
-          </a:solidFill>
           <a:prstDash val="solid"/>
           <a:miter lim="800000"/>
         </a:ln>
@@ -2427,13 +2660,7 @@
           <a:effectLst/>
         </a:effectStyle>
         <a:effectStyle>
-          <a:effectLst>
-            <a:outerShdw blurRad="57150" dist="19050" dir="5400000" algn="ctr" rotWithShape="0">
-              <a:srgbClr val="000000">
-                <a:alpha val="63000"/>
-              </a:srgbClr>
-            </a:outerShdw>
-          </a:effectLst>
+          <a:effectLst/>
         </a:effectStyle>
       </a:effectStyleLst>
       <a:bgFillStyleLst>
@@ -2443,15 +2670,13 @@
         <a:solidFill>
           <a:schemeClr val="phClr">
             <a:tint val="95000"/>
-            <a:satMod val="170000"/>
           </a:schemeClr>
         </a:solidFill>
-        <a:gradFill rotWithShape="1">
+        <a:gradFill>
           <a:gsLst>
             <a:gs pos="0">
               <a:schemeClr val="phClr">
                 <a:tint val="93000"/>
-                <a:satMod val="150000"/>
                 <a:shade val="98000"/>
                 <a:lumMod val="102000"/>
               </a:schemeClr>
@@ -2459,7 +2684,6 @@
             <a:gs pos="50000">
               <a:schemeClr val="phClr">
                 <a:tint val="98000"/>
-                <a:satMod val="130000"/>
                 <a:shade val="90000"/>
                 <a:lumMod val="103000"/>
               </a:schemeClr>
@@ -2467,21 +2691,14 @@
             <a:gs pos="100000">
               <a:schemeClr val="phClr">
                 <a:shade val="63000"/>
-                <a:satMod val="120000"/>
               </a:schemeClr>
             </a:gs>
           </a:gsLst>
           <a:lin ang="5400000" scaled="0"/>
+          <a:tileRect l="0" t="0" r="0" b="0"/>
         </a:gradFill>
       </a:bgFillStyleLst>
     </a:fmtScheme>
   </a:themeElements>
-  <a:objectDefaults/>
-  <a:extraClrSchemeLst/>
-  <a:extLst>
-    <a:ext uri="{05A4C25C-085E-4340-85A3-A5531E510DB2}">
-      <thm15:themeFamily xmlns:thm15="http://schemas.microsoft.com/office/thememl/2012/main" name="Office Theme" id="{62F939B6-93AF-4DB8-9C6B-D6C7DFDC589F}" vid="{4A3C46E8-61CC-4603-A589-7422A47A8E4A}"/>
-    </a:ext>
-  </a:extLst>
 </a:theme>
 </file>